--- a/UserstoriesE5.docx
+++ b/UserstoriesE5.docx
@@ -3,329 +3,947 @@
 <w:document xmlns:wpc="http://schemas.microsoft.com/office/word/2010/wordprocessingCanvas" xmlns:cx="http://schemas.microsoft.com/office/drawing/2014/chartex" xmlns:cx1="http://schemas.microsoft.com/office/drawing/2015/9/8/chartex" xmlns:cx2="http://schemas.microsoft.com/office/drawing/2015/10/21/chartex" xmlns:cx3="http://schemas.microsoft.com/office/drawing/2016/5/9/chartex" xmlns:cx4="http://schemas.microsoft.com/office/drawing/2016/5/10/chartex" xmlns:cx5="http://schemas.microsoft.com/office/drawing/2016/5/11/chartex" xmlns:cx6="http://schemas.microsoft.com/office/drawing/2016/5/12/chartex" xmlns:cx7="http://schemas.microsoft.com/office/drawing/2016/5/13/chartex" xmlns:cx8="http://schemas.microsoft.com/office/drawing/2016/5/14/chartex" xmlns:mc="http://schemas.openxmlformats.org/markup-compatibility/2006" xmlns:aink="http://schemas.microsoft.com/office/drawing/2016/ink" xmlns:am3d="http://schemas.microsoft.com/office/drawing/2017/model3d" xmlns:o="urn:schemas-microsoft-com:office:office" xmlns:oel="http://schemas.microsoft.com/office/2019/extlst" xmlns:r="http://schemas.openxmlformats.org/officeDocument/2006/relationships" xmlns:m="http://schemas.openxmlformats.org/officeDocument/2006/math" xmlns:v="urn:schemas-microsoft-com:vml" xmlns:wp14="http://schemas.microsoft.com/office/word/2010/wordprocessingDrawing" xmlns:wp="http://schemas.openxmlformats.org/drawingml/2006/wordprocessingDrawing" xmlns:w10="urn:schemas-microsoft-com:office:word" xmlns:w="http://schemas.openxmlformats.org/wordprocessingml/2006/main" xmlns:w14="http://schemas.microsoft.com/office/word/2010/wordml" xmlns:w15="http://schemas.microsoft.com/office/word/2012/wordml" xmlns:w16cex="http://schemas.microsoft.com/office/word/2018/wordml/cex" xmlns:w16cid="http://schemas.microsoft.com/office/word/2016/wordml/cid" xmlns:w16="http://schemas.microsoft.com/office/word/2018/wordml" xmlns:w16du="http://schemas.microsoft.com/office/word/2023/wordml/word16du" xmlns:w16sdtdh="http://schemas.microsoft.com/office/word/2020/wordml/sdtdatahash" xmlns:w16sdtfl="http://schemas.microsoft.com/office/word/2024/wordml/sdtformatlock" xmlns:w16se="http://schemas.microsoft.com/office/word/2015/wordml/symex" xmlns:wpg="http://schemas.microsoft.com/office/word/2010/wordprocessingGroup" xmlns:wpi="http://schemas.microsoft.com/office/word/2010/wordprocessingInk" xmlns:wne="http://schemas.microsoft.com/office/word/2006/wordml" xmlns:wps="http://schemas.microsoft.com/office/word/2010/wordprocessingShape" mc:Ignorable="w14 w15 w16se w16cid w16 w16cex w16sdtdh w16sdtfl w16du wp14">
   <w:body>
     <w:p>
-      <w:proofErr w:type="spellStart"/>
-      <w:r>
-        <w:t>Userstories</w:t>
-      </w:r>
-      <w:proofErr w:type="spellEnd"/>
-      <w:r>
-        <w:t xml:space="preserve"> E5</w:t>
+      <w:pPr>
+        <w:rPr>
+          <w:b/>
+          <w:bCs/>
+          <w:lang w:val="en-GB"/>
+        </w:rPr>
+      </w:pPr>
+      <w:r>
+        <w:rPr>
+          <w:b/>
+          <w:bCs/>
+          <w:lang w:val="en-GB"/>
+        </w:rPr>
+        <w:t>User Stories E5</w:t>
+      </w:r>
+    </w:p>
+    <w:p>
+      <w:pPr>
+        <w:rPr>
+          <w:b/>
+          <w:bCs/>
+          <w:lang w:val="en-GB"/>
+        </w:rPr>
+      </w:pPr>
+      <w:r>
+        <w:rPr>
+          <w:b/>
+          <w:bCs/>
+          <w:lang w:val="en-GB"/>
+        </w:rPr>
+        <w:t>Registra</w:t>
+      </w:r>
+      <w:r>
+        <w:rPr>
+          <w:b/>
+          <w:bCs/>
+          <w:lang w:val="en-GB"/>
+        </w:rPr>
+        <w:t>ti</w:t>
+      </w:r>
+      <w:r>
+        <w:rPr>
+          <w:b/>
+          <w:bCs/>
+          <w:lang w:val="en-GB"/>
+        </w:rPr>
+        <w:t>e account/gegevens</w:t>
+      </w:r>
+    </w:p>
+    <w:p>
+      <w:pPr>
+        <w:rPr>
+          <w:b/>
+          <w:bCs/>
+          <w:lang w:val="en-GB"/>
+        </w:rPr>
+      </w:pPr>
+      <w:r>
+        <w:rPr>
+          <w:b/>
+          <w:bCs/>
+          <w:lang w:val="en-GB"/>
+        </w:rPr>
+        <w:t>User Stories</w:t>
+      </w:r>
+    </w:p>
+    <w:p>
+      <w:pPr>
+        <w:numPr>
+          <w:ilvl w:val="0"/>
+          <w:numId w:val="6"/>
+        </w:numPr>
+      </w:pPr>
+      <w:r>
+        <w:t>Als gebruiker wil ik een account kunnen aanmaken met een unieke gebruikersnaam en wachtwoord, zodat ik toegang krijg tot het platform.</w:t>
+      </w:r>
+    </w:p>
+    <w:p>
+      <w:pPr>
+        <w:numPr>
+          <w:ilvl w:val="0"/>
+          <w:numId w:val="6"/>
+        </w:numPr>
+      </w:pPr>
+      <w:r>
+        <w:t>Als gebruiker wil ik mijn profielinformatie kunnen bekijken en aanpassen, zodat mijn gegevens up-to-date blijven.</w:t>
+      </w:r>
+    </w:p>
+    <w:p>
+      <w:pPr>
+        <w:rPr>
+          <w:b/>
+          <w:bCs/>
+        </w:rPr>
+      </w:pPr>
+      <w:r>
+        <w:rPr>
+          <w:b/>
+          <w:bCs/>
+        </w:rPr>
+        <w:t>Acceptatiecriteria</w:t>
+      </w:r>
+    </w:p>
+    <w:p>
+      <w:pPr>
+        <w:numPr>
+          <w:ilvl w:val="0"/>
+          <w:numId w:val="7"/>
+        </w:numPr>
+      </w:pPr>
+      <w:r>
+        <w:t>Gebruiker kan inloggen met uniek gebruikersnaam en wachtwoord.</w:t>
+      </w:r>
+    </w:p>
+    <w:p>
+      <w:pPr>
+        <w:numPr>
+          <w:ilvl w:val="0"/>
+          <w:numId w:val="7"/>
+        </w:numPr>
+      </w:pPr>
+      <w:r>
+        <w:t>Gebruiker kan succesvol een account aanmaken zonder tussenkomst van een moderator.</w:t>
+      </w:r>
+    </w:p>
+    <w:p>
+      <w:pPr>
+        <w:numPr>
+          <w:ilvl w:val="0"/>
+          <w:numId w:val="7"/>
+        </w:numPr>
+      </w:pPr>
+      <w:r>
+        <w:t>Gebruiker kan zijn profielinformatie wijzigen en opslaan.</w:t>
+      </w:r>
+    </w:p>
+    <w:p>
+      <w:pPr>
+        <w:rPr>
+          <w:b/>
+          <w:bCs/>
+        </w:rPr>
+      </w:pPr>
+      <w:r>
+        <w:rPr>
+          <w:b/>
+          <w:bCs/>
+        </w:rPr>
+        <w:t>Definition of Done</w:t>
+      </w:r>
+    </w:p>
+    <w:p>
+      <w:pPr>
+        <w:numPr>
+          <w:ilvl w:val="0"/>
+          <w:numId w:val="8"/>
+        </w:numPr>
+      </w:pPr>
+      <w:r>
+        <w:t>Accountregistratie we</w:t>
+      </w:r>
+      <w:r>
+        <w:t>rkt</w:t>
+      </w:r>
+      <w:r>
+        <w:t xml:space="preserve"> correct in de testomgeving.</w:t>
+      </w:r>
+    </w:p>
+    <w:p>
+      <w:pPr>
+        <w:numPr>
+          <w:ilvl w:val="0"/>
+          <w:numId w:val="8"/>
+        </w:numPr>
+      </w:pPr>
+      <w:r>
+        <w:t>Profielinformatie is aanpasbaar en correct opgeslagen in de database.</w:t>
+      </w:r>
+    </w:p>
+    <w:p>
+      <w:pPr>
+        <w:numPr>
+          <w:ilvl w:val="0"/>
+          <w:numId w:val="8"/>
+        </w:numPr>
+      </w:pPr>
+      <w:r>
+        <w:t>Geen beveiligingslekken in het registratie</w:t>
+      </w:r>
+      <w:r>
+        <w:t>proces</w:t>
+      </w:r>
+      <w:r>
+        <w:t>.</w:t>
       </w:r>
     </w:p>
     <w:p/>
     <w:p>
-      <w:r>
-        <w:t>Registratie/inloggen:</w:t>
-      </w:r>
-    </w:p>
-    <w:p>
-      <w:pPr>
-        <w:pStyle w:val="ListParagraph"/>
-        <w:numPr>
-          <w:ilvl w:val="0"/>
-          <w:numId w:val="1"/>
-        </w:numPr>
-      </w:pPr>
-      <w:r>
-        <w:t>Als gebruiker wil ik een account aan kunnen maken met een unieke gebruikersnaam en wachtwoord. (gebruikers kunnen zelf account aanmaken, zonder tussen stap van een hogere rol)</w:t>
-      </w:r>
-    </w:p>
-    <w:p>
-      <w:pPr>
-        <w:pStyle w:val="ListParagraph"/>
-        <w:numPr>
-          <w:ilvl w:val="0"/>
-          <w:numId w:val="1"/>
-        </w:numPr>
-      </w:pPr>
-      <w:r>
-        <w:t>Als gebruiker wil ik profielinformatie kunnen bekijken en aanpassen.</w:t>
-      </w:r>
-    </w:p>
-    <w:p>
-      <w:pPr>
-        <w:ind w:left="360"/>
-      </w:pPr>
-    </w:p>
-    <w:p>
-      <w:r>
-        <w:t>Authenticatie:</w:t>
-      </w:r>
-    </w:p>
-    <w:p>
-      <w:pPr>
-        <w:pStyle w:val="ListParagraph"/>
-        <w:numPr>
-          <w:ilvl w:val="0"/>
-          <w:numId w:val="2"/>
-        </w:numPr>
-      </w:pPr>
-      <w:r>
-        <w:t xml:space="preserve">MakersMarkt wilt een robuust </w:t>
-      </w:r>
-      <w:proofErr w:type="spellStart"/>
-      <w:r>
-        <w:t>autheticatiesysteem</w:t>
-      </w:r>
-      <w:proofErr w:type="spellEnd"/>
-      <w:r>
-        <w:t xml:space="preserve"> om de informatie van gebruikers te beschermen.</w:t>
-      </w:r>
-    </w:p>
-    <w:p>
-      <w:pPr>
-        <w:pStyle w:val="ListParagraph"/>
-        <w:numPr>
-          <w:ilvl w:val="0"/>
-          <w:numId w:val="2"/>
-        </w:numPr>
-      </w:pPr>
-      <w:r>
-        <w:t xml:space="preserve">Als gebruiker wil ik mezelf kunnen </w:t>
-      </w:r>
-      <w:r>
-        <w:t>authentiseren</w:t>
-      </w:r>
-      <w:r>
-        <w:t xml:space="preserve"> door in te loggen met een unieke gebruikersnaam en wachtwoord.</w:t>
-      </w:r>
-    </w:p>
-    <w:p>
-      <w:pPr>
-        <w:pStyle w:val="ListParagraph"/>
-        <w:numPr>
-          <w:ilvl w:val="0"/>
-          <w:numId w:val="2"/>
-        </w:numPr>
-      </w:pPr>
-      <w:r>
-        <w:t>Gebruikers hebben toegangsbeperkingen voor specifieke delen van de applicatie. Gebruikers hebben verschillende rollen: Maker, koper en moderator.</w:t>
+      <w:pPr>
+        <w:rPr>
+          <w:b/>
+          <w:bCs/>
+        </w:rPr>
+      </w:pPr>
+      <w:r>
+        <w:rPr>
+          <w:b/>
+          <w:bCs/>
+        </w:rPr>
+        <w:t>Authenticatie</w:t>
+      </w:r>
+    </w:p>
+    <w:p>
+      <w:pPr>
+        <w:rPr>
+          <w:b/>
+          <w:bCs/>
+        </w:rPr>
+      </w:pPr>
+      <w:r>
+        <w:rPr>
+          <w:b/>
+          <w:bCs/>
+        </w:rPr>
+        <w:t>User Stories</w:t>
+      </w:r>
+    </w:p>
+    <w:p>
+      <w:pPr>
+        <w:numPr>
+          <w:ilvl w:val="0"/>
+          <w:numId w:val="9"/>
+        </w:numPr>
+      </w:pPr>
+      <w:r>
+        <w:t>Als gebruiker wil ik mezelf kunnen authentiseren door in te loggen met een unieke gebruikersnaam en wachtwoord, zodat ik veilig toegang heb tot mijn account.</w:t>
+      </w:r>
+    </w:p>
+    <w:p>
+      <w:pPr>
+        <w:numPr>
+          <w:ilvl w:val="0"/>
+          <w:numId w:val="9"/>
+        </w:numPr>
+      </w:pPr>
+      <w:r>
+        <w:t xml:space="preserve">Als </w:t>
+      </w:r>
+      <w:r>
+        <w:t>baas</w:t>
+      </w:r>
+      <w:r>
+        <w:t xml:space="preserve"> wil ik </w:t>
+      </w:r>
+      <w:r>
+        <w:t xml:space="preserve">dat mijn gebruikers </w:t>
+      </w:r>
+      <w:r>
+        <w:t xml:space="preserve">toegangsbeperkingen </w:t>
+      </w:r>
+      <w:r>
+        <w:t xml:space="preserve">hebben </w:t>
+      </w:r>
+      <w:r>
+        <w:t>voor bepaalde delen van de applicatie op basis van rol</w:t>
+      </w:r>
+      <w:r>
+        <w:t>len</w:t>
+      </w:r>
+      <w:r>
+        <w:t xml:space="preserve"> (maker, koper, moderator), zodat ik alleen relevante functies en gegevens kan zien.</w:t>
+      </w:r>
+    </w:p>
+    <w:p>
+      <w:pPr>
+        <w:rPr>
+          <w:b/>
+          <w:bCs/>
+        </w:rPr>
+      </w:pPr>
+      <w:r>
+        <w:rPr>
+          <w:b/>
+          <w:bCs/>
+        </w:rPr>
+        <w:t>Acceptatiecriteria</w:t>
+      </w:r>
+    </w:p>
+    <w:p>
+      <w:pPr>
+        <w:numPr>
+          <w:ilvl w:val="0"/>
+          <w:numId w:val="10"/>
+        </w:numPr>
+      </w:pPr>
+      <w:r>
+        <w:t>Gebruiker kan succesvol inloggen met de juiste inloggegevens.</w:t>
+      </w:r>
+    </w:p>
+    <w:p>
+      <w:pPr>
+        <w:numPr>
+          <w:ilvl w:val="0"/>
+          <w:numId w:val="10"/>
+        </w:numPr>
+      </w:pPr>
+      <w:r>
+        <w:t>Foutmelding bij onjuiste inloggegevens.</w:t>
+      </w:r>
+    </w:p>
+    <w:p>
+      <w:pPr>
+        <w:numPr>
+          <w:ilvl w:val="0"/>
+          <w:numId w:val="10"/>
+        </w:numPr>
+      </w:pPr>
+      <w:r>
+        <w:t>Toegang tot specifieke functies is afhankelijk van de rol van de gebruiker.</w:t>
+      </w:r>
+    </w:p>
+    <w:p>
+      <w:pPr>
+        <w:numPr>
+          <w:ilvl w:val="0"/>
+          <w:numId w:val="10"/>
+        </w:numPr>
+      </w:pPr>
+      <w:r>
+        <w:t>Niet-geautoriseerde gebruikers kunnen geen toegang krijgen tot afgeschermde secties.</w:t>
+      </w:r>
+    </w:p>
+    <w:p>
+      <w:pPr>
+        <w:rPr>
+          <w:b/>
+          <w:bCs/>
+        </w:rPr>
+      </w:pPr>
+      <w:r>
+        <w:rPr>
+          <w:b/>
+          <w:bCs/>
+        </w:rPr>
+        <w:t>Definition of Done</w:t>
+      </w:r>
+    </w:p>
+    <w:p>
+      <w:pPr>
+        <w:numPr>
+          <w:ilvl w:val="0"/>
+          <w:numId w:val="11"/>
+        </w:numPr>
+      </w:pPr>
+      <w:r>
+        <w:t>Authenticatiemechanisme werkt correct en veilig.</w:t>
+      </w:r>
+    </w:p>
+    <w:p>
+      <w:pPr>
+        <w:numPr>
+          <w:ilvl w:val="0"/>
+          <w:numId w:val="11"/>
+        </w:numPr>
+      </w:pPr>
+      <w:r>
+        <w:t>Rollen en rechten zijn correct geïmplementeerd.</w:t>
+      </w:r>
+    </w:p>
+    <w:p>
+      <w:pPr>
+        <w:numPr>
+          <w:ilvl w:val="0"/>
+          <w:numId w:val="11"/>
+        </w:numPr>
+      </w:pPr>
+      <w:r>
+        <w:t>Beveiligingstests tonen aan dat er geen kwetsbaarheden zijn.</w:t>
       </w:r>
     </w:p>
     <w:p/>
     <w:p>
-      <w:r>
-        <w:t>Productcatalogus:</w:t>
-      </w:r>
-    </w:p>
-    <w:p>
-      <w:pPr>
-        <w:pStyle w:val="ListParagraph"/>
-        <w:numPr>
-          <w:ilvl w:val="0"/>
-          <w:numId w:val="3"/>
-        </w:numPr>
-      </w:pPr>
-      <w:r>
-        <w:t>Als gebruiker wil ik</w:t>
-      </w:r>
-      <w:r>
-        <w:t xml:space="preserve"> eenvoudig kunnen bladeren tussen ‘uitgebreide catalogus’. Er moeten filters en zoekmogelijkheden zijn op criteria zoals producttype, materialen en productietijd.</w:t>
-      </w:r>
-    </w:p>
-    <w:p>
-      <w:pPr>
-        <w:pStyle w:val="ListParagraph"/>
-        <w:numPr>
-          <w:ilvl w:val="0"/>
-          <w:numId w:val="3"/>
-        </w:numPr>
-      </w:pPr>
-      <w:r>
-        <w:t>Deze informatie moet van elk product worden weergeven: Naam, gedetailleerde beschrijving, type (bijvoorbeeld: sieraden, keramiek, textiel, kunst), specificaties zoals: materiaalgebruik, productietijd, complexiteit, duurzaamheid, unieke eigenschappen.</w:t>
-      </w:r>
-    </w:p>
-    <w:p>
-      <w:pPr>
-        <w:pStyle w:val="ListParagraph"/>
-        <w:numPr>
-          <w:ilvl w:val="0"/>
-          <w:numId w:val="3"/>
-        </w:numPr>
-      </w:pPr>
-      <w:r>
-        <w:t>Als maker wil ik een portfolio kunnen maken waar ik mijn collectie kan bekijken, sorteren en beheren. Hier moet je ook kunnen zoeken en filteren op basis van criteria zoals producttype en specificaties.</w:t>
+      <w:pPr>
+        <w:rPr>
+          <w:b/>
+          <w:bCs/>
+        </w:rPr>
+      </w:pPr>
+      <w:r>
+        <w:rPr>
+          <w:b/>
+          <w:bCs/>
+        </w:rPr>
+        <w:lastRenderedPageBreak/>
+        <w:t>Productcatalogus</w:t>
+      </w:r>
+    </w:p>
+    <w:p>
+      <w:pPr>
+        <w:rPr>
+          <w:b/>
+          <w:bCs/>
+        </w:rPr>
+      </w:pPr>
+      <w:r>
+        <w:rPr>
+          <w:b/>
+          <w:bCs/>
+        </w:rPr>
+        <w:t>User Stories</w:t>
+      </w:r>
+    </w:p>
+    <w:p>
+      <w:pPr>
+        <w:numPr>
+          <w:ilvl w:val="0"/>
+          <w:numId w:val="12"/>
+        </w:numPr>
+      </w:pPr>
+      <w:r>
+        <w:t>Als gebruiker wil ik eenvoudig kunnen bladeren door een uitgebreide catalogus, zodat ik interessante producten kan ontdekken.</w:t>
+      </w:r>
+    </w:p>
+    <w:p>
+      <w:pPr>
+        <w:numPr>
+          <w:ilvl w:val="0"/>
+          <w:numId w:val="12"/>
+        </w:numPr>
+      </w:pPr>
+      <w:r>
+        <w:t>Als gebruiker wil ik producten kunnen filteren en zoeken op criteria zoals producttype, materialen en productietijd, zodat ik snel het juiste product kan vinden.</w:t>
+      </w:r>
+    </w:p>
+    <w:p>
+      <w:pPr>
+        <w:numPr>
+          <w:ilvl w:val="0"/>
+          <w:numId w:val="12"/>
+        </w:numPr>
+      </w:pPr>
+      <w:r>
+        <w:t>Als maker wil ik een portfolio kunnen maken waarin ik mijn collectie kan bekijken, sorteren en beheren, zodat ik mijn aanbod goed kan organiseren.</w:t>
+      </w:r>
+    </w:p>
+    <w:p>
+      <w:pPr>
+        <w:rPr>
+          <w:b/>
+          <w:bCs/>
+        </w:rPr>
+      </w:pPr>
+      <w:r>
+        <w:rPr>
+          <w:b/>
+          <w:bCs/>
+        </w:rPr>
+        <w:t>Acceptatiecriteria</w:t>
+      </w:r>
+    </w:p>
+    <w:p>
+      <w:pPr>
+        <w:numPr>
+          <w:ilvl w:val="0"/>
+          <w:numId w:val="13"/>
+        </w:numPr>
+      </w:pPr>
+      <w:r>
+        <w:t>Gebruikers kunnen door de catalogus bladeren.</w:t>
+      </w:r>
+    </w:p>
+    <w:p>
+      <w:pPr>
+        <w:numPr>
+          <w:ilvl w:val="0"/>
+          <w:numId w:val="13"/>
+        </w:numPr>
+      </w:pPr>
+      <w:r>
+        <w:t>Filters en zoekopties werken correct.</w:t>
+      </w:r>
+    </w:p>
+    <w:p>
+      <w:pPr>
+        <w:numPr>
+          <w:ilvl w:val="0"/>
+          <w:numId w:val="13"/>
+        </w:numPr>
+      </w:pPr>
+      <w:r>
+        <w:t>Makers kunnen hun portfolio bekijken en beheren.</w:t>
+      </w:r>
+    </w:p>
+    <w:p>
+      <w:pPr>
+        <w:numPr>
+          <w:ilvl w:val="0"/>
+          <w:numId w:val="13"/>
+        </w:numPr>
+      </w:pPr>
+      <w:r>
+        <w:t>Productinformatie wordt correct weergegeven.</w:t>
+      </w:r>
+    </w:p>
+    <w:p>
+      <w:pPr>
+        <w:rPr>
+          <w:b/>
+          <w:bCs/>
+        </w:rPr>
+      </w:pPr>
+      <w:r>
+        <w:rPr>
+          <w:b/>
+          <w:bCs/>
+        </w:rPr>
+        <w:t>Definition of Done</w:t>
+      </w:r>
+    </w:p>
+    <w:p>
+      <w:pPr>
+        <w:numPr>
+          <w:ilvl w:val="0"/>
+          <w:numId w:val="14"/>
+        </w:numPr>
+      </w:pPr>
+      <w:r>
+        <w:t>Catalogusfunctionaliteit werkt correct in de testomgeving.</w:t>
+      </w:r>
+    </w:p>
+    <w:p>
+      <w:pPr>
+        <w:numPr>
+          <w:ilvl w:val="0"/>
+          <w:numId w:val="14"/>
+        </w:numPr>
+      </w:pPr>
+      <w:r>
+        <w:t>Filters en zoekfuncties zijn snel en accuraat.</w:t>
+      </w:r>
+    </w:p>
+    <w:p>
+      <w:pPr>
+        <w:numPr>
+          <w:ilvl w:val="0"/>
+          <w:numId w:val="14"/>
+        </w:numPr>
+      </w:pPr>
+      <w:r>
+        <w:t>Makers kunnen eenvoudig hun portfolio beheren.</w:t>
       </w:r>
     </w:p>
     <w:p/>
     <w:p>
-      <w:r>
-        <w:t>Verkoop en Ratings:</w:t>
-      </w:r>
-    </w:p>
-    <w:p>
-      <w:pPr>
-        <w:pStyle w:val="ListParagraph"/>
-        <w:numPr>
-          <w:ilvl w:val="0"/>
-          <w:numId w:val="4"/>
-        </w:numPr>
-      </w:pPr>
-      <w:r>
-        <w:t>Als makers en kopers moet ik werken in een transactiesysteem waar beide partijen veilig kunnen handelen en feedback kunnen uitwisselen.</w:t>
-      </w:r>
-    </w:p>
-    <w:p>
-      <w:pPr>
-        <w:pStyle w:val="ListParagraph"/>
-        <w:numPr>
-          <w:ilvl w:val="0"/>
-          <w:numId w:val="4"/>
-        </w:numPr>
-      </w:pPr>
-      <w:r>
-        <w:t xml:space="preserve">Als koper kan ik eenvoudig producten bestellen en beoordelen. Ik kan reviews achterlaten over de kwaliteit van het product en de service van de maker. </w:t>
-      </w:r>
-    </w:p>
-    <w:p>
-      <w:pPr>
-        <w:pStyle w:val="ListParagraph"/>
-        <w:numPr>
-          <w:ilvl w:val="0"/>
-          <w:numId w:val="4"/>
-        </w:numPr>
-      </w:pPr>
-      <w:r>
-        <w:t xml:space="preserve">We willen een notificatiesysteem zodat gebruikers op de hoogte blijven van verkoopactiviteiten en reviews. Makers ontvangen meldingen wanneer ze een nieuwe bestelling of review hebben ontvangen. </w:t>
-      </w:r>
-    </w:p>
-    <w:p>
-      <w:pPr>
-        <w:pStyle w:val="ListParagraph"/>
-        <w:numPr>
-          <w:ilvl w:val="0"/>
-          <w:numId w:val="4"/>
-        </w:numPr>
-      </w:pPr>
-      <w:r>
-        <w:t xml:space="preserve">Er hoeft nog geen betalingssysteem te worden </w:t>
-      </w:r>
-      <w:r>
-        <w:t>geïmplementeerd</w:t>
-      </w:r>
-      <w:r>
-        <w:t>. In plaats daarvan kunnen moderatoren winkelkrediet op accounts zetten, waarmee kopers producten kunnen bestellen bij makers. Bij aankoop van een product wordt het winkelkrediet direct van de koper naar de maker overgeschreven. Dit moet uiterst werken, zodat bij fouten of terugbetalingen het krediet kan worden teruggegeven.</w:t>
-      </w:r>
-    </w:p>
-    <w:p>
-      <w:pPr>
-        <w:pStyle w:val="ListParagraph"/>
-        <w:numPr>
-          <w:ilvl w:val="0"/>
-          <w:numId w:val="4"/>
-        </w:numPr>
-      </w:pPr>
-      <w:r>
-        <w:t xml:space="preserve">Als </w:t>
-      </w:r>
-      <w:r>
-        <w:t xml:space="preserve">maker wil ik dat als </w:t>
-      </w:r>
-      <w:r>
-        <w:t>een</w:t>
-      </w:r>
-      <w:r>
-        <w:t xml:space="preserve"> van mijn</w:t>
-      </w:r>
-      <w:r>
-        <w:t xml:space="preserve"> product</w:t>
-      </w:r>
-      <w:r>
-        <w:t>en</w:t>
-      </w:r>
-      <w:r>
-        <w:t xml:space="preserve"> besteld </w:t>
-      </w:r>
-      <w:r>
-        <w:t>wordt</w:t>
-      </w:r>
-      <w:r>
-        <w:t xml:space="preserve"> een melding krijgen</w:t>
-      </w:r>
-      <w:r>
-        <w:t xml:space="preserve">. Dan wil ik </w:t>
-      </w:r>
-      <w:r>
-        <w:t xml:space="preserve">de status van een bestelling gemakkelijk kunnen veranderen naar “in productie”, </w:t>
-      </w:r>
+      <w:pPr>
+        <w:rPr>
+          <w:b/>
+          <w:bCs/>
+        </w:rPr>
+      </w:pPr>
+      <w:r>
+        <w:rPr>
+          <w:b/>
+          <w:bCs/>
+        </w:rPr>
+        <w:t>Verkoop &amp; Ratings</w:t>
+      </w:r>
+    </w:p>
+    <w:p>
+      <w:pPr>
+        <w:rPr>
+          <w:b/>
+          <w:bCs/>
+        </w:rPr>
+      </w:pPr>
+      <w:r>
+        <w:rPr>
+          <w:b/>
+          <w:bCs/>
+        </w:rPr>
+        <w:t>User Stories</w:t>
+      </w:r>
+    </w:p>
+    <w:p>
+      <w:pPr>
+        <w:numPr>
+          <w:ilvl w:val="0"/>
+          <w:numId w:val="15"/>
+        </w:numPr>
+      </w:pPr>
+      <w:r>
+        <w:t>Als koper wil ik producten kunnen bestellen, zodat ik veilig handgemaakte producten kan kopen via het platform.</w:t>
+      </w:r>
+    </w:p>
+    <w:p>
+      <w:pPr>
+        <w:numPr>
+          <w:ilvl w:val="0"/>
+          <w:numId w:val="15"/>
+        </w:numPr>
+      </w:pPr>
+      <w:r>
+        <w:t>Als koper wil ik een review kunnen achterlaten over een product en de service van de maker, zodat andere gebruikers mijn ervaring kunnen lezen.</w:t>
+      </w:r>
+    </w:p>
+    <w:p>
+      <w:pPr>
+        <w:numPr>
+          <w:ilvl w:val="0"/>
+          <w:numId w:val="15"/>
+        </w:numPr>
+      </w:pPr>
+      <w:r>
+        <w:t>Als gebruiker wil ik notificaties ontvangen over verkoopactiviteiten en reviews, zodat ik direct op de hoogte ben.</w:t>
+      </w:r>
+    </w:p>
+    <w:p>
+      <w:pPr>
+        <w:numPr>
+          <w:ilvl w:val="0"/>
+          <w:numId w:val="15"/>
+        </w:numPr>
+      </w:pPr>
+      <w:r>
+        <w:t>Als maker wil ik een notificatie ontvangen wanneer een product besteld is, zodat ik de bestelling kan verwerken.</w:t>
+      </w:r>
+    </w:p>
+    <w:p>
+      <w:pPr>
+        <w:numPr>
+          <w:ilvl w:val="0"/>
+          <w:numId w:val="15"/>
+        </w:numPr>
+      </w:pPr>
+      <w:r>
+        <w:t>Als maker wil ik de status van een bestelling kunnen wijzigen naar "in productie", "verzonden" of "geweigerd, terugbetaling verzonden", zodat kopers weten wat er met hun bestelling gebeurt.</w:t>
+      </w:r>
+    </w:p>
+    <w:p>
+      <w:pPr>
+        <w:numPr>
+          <w:ilvl w:val="0"/>
+          <w:numId w:val="15"/>
+        </w:numPr>
+      </w:pPr>
+      <w:r>
+        <w:t>Als koper wil ik een overzicht kunnen zien van al mijn bestellingen en hun status, zodat ik weet wanneer mijn product in productie of verzonden is.</w:t>
+      </w:r>
+    </w:p>
+    <w:p>
+      <w:pPr>
+        <w:rPr>
+          <w:b/>
+          <w:bCs/>
+        </w:rPr>
+      </w:pPr>
+      <w:r>
+        <w:rPr>
+          <w:b/>
+          <w:bCs/>
+        </w:rPr>
+        <w:t>Acceptatiecriteria</w:t>
+      </w:r>
+    </w:p>
+    <w:p>
+      <w:pPr>
+        <w:numPr>
+          <w:ilvl w:val="0"/>
+          <w:numId w:val="16"/>
+        </w:numPr>
+      </w:pPr>
+      <w:r>
+        <w:t>Kopers kunnen bestellingen plaatsen en hun bestelgeschiedenis bekijken.</w:t>
+      </w:r>
+    </w:p>
+    <w:p>
+      <w:pPr>
+        <w:numPr>
+          <w:ilvl w:val="0"/>
+          <w:numId w:val="16"/>
+        </w:numPr>
+      </w:pPr>
       <w:r>
         <w:lastRenderedPageBreak/>
-        <w:t xml:space="preserve">“verzonden”, of “geweigerd, terugbetaling verzonden”. </w:t>
-      </w:r>
-      <w:r>
-        <w:t>Ik wil ook</w:t>
-      </w:r>
-      <w:r>
-        <w:t xml:space="preserve"> een korte statusbeschrijving bij de status kunnen vermelden. </w:t>
-      </w:r>
-    </w:p>
-    <w:p>
-      <w:pPr>
-        <w:pStyle w:val="ListParagraph"/>
-        <w:numPr>
-          <w:ilvl w:val="0"/>
-          <w:numId w:val="4"/>
-        </w:numPr>
-      </w:pPr>
-      <w:r>
-        <w:t>Als koper moet ik zonder moeite van al mijn bestellingen de status zien. En pas nadat een product verzonden is mag ik een beoordeling achterlaten.</w:t>
+        <w:t>Makers kunnen bestellingen beheren en statussen wijzigen.</w:t>
+      </w:r>
+    </w:p>
+    <w:p>
+      <w:pPr>
+        <w:numPr>
+          <w:ilvl w:val="0"/>
+          <w:numId w:val="16"/>
+        </w:numPr>
+      </w:pPr>
+      <w:r>
+        <w:t>Kopers kunnen reviews achterlaten na ontvangst van een product.</w:t>
+      </w:r>
+    </w:p>
+    <w:p>
+      <w:pPr>
+        <w:numPr>
+          <w:ilvl w:val="0"/>
+          <w:numId w:val="16"/>
+        </w:numPr>
+      </w:pPr>
+      <w:r>
+        <w:t>Notificaties worden correct verzonden naar de juiste gebruikers.</w:t>
+      </w:r>
+    </w:p>
+    <w:p>
+      <w:pPr>
+        <w:numPr>
+          <w:ilvl w:val="0"/>
+          <w:numId w:val="16"/>
+        </w:numPr>
+      </w:pPr>
+      <w:r>
+        <w:t>Winkelkrediet kan correct worden beheerd en overgezet.</w:t>
+      </w:r>
+    </w:p>
+    <w:p>
+      <w:pPr>
+        <w:rPr>
+          <w:b/>
+          <w:bCs/>
+        </w:rPr>
+      </w:pPr>
+      <w:r>
+        <w:rPr>
+          <w:b/>
+          <w:bCs/>
+        </w:rPr>
+        <w:t>Definition of Done</w:t>
+      </w:r>
+    </w:p>
+    <w:p>
+      <w:pPr>
+        <w:numPr>
+          <w:ilvl w:val="0"/>
+          <w:numId w:val="17"/>
+        </w:numPr>
+      </w:pPr>
+      <w:r>
+        <w:t>Bestelfunctionaliteit werkt zonder fouten.</w:t>
+      </w:r>
+    </w:p>
+    <w:p>
+      <w:pPr>
+        <w:numPr>
+          <w:ilvl w:val="0"/>
+          <w:numId w:val="17"/>
+        </w:numPr>
+      </w:pPr>
+      <w:r>
+        <w:t>Statuswijzigingen en notificaties worden correct verwerkt.</w:t>
+      </w:r>
+    </w:p>
+    <w:p>
+      <w:pPr>
+        <w:numPr>
+          <w:ilvl w:val="0"/>
+          <w:numId w:val="17"/>
+        </w:numPr>
+      </w:pPr>
+      <w:r>
+        <w:t>Winkelkrediet wordt nauwkeurig bijgehouden.</w:t>
+      </w:r>
+    </w:p>
+    <w:p/>
+    <w:p>
+      <w:pPr>
+        <w:rPr>
+          <w:b/>
+          <w:bCs/>
+        </w:rPr>
+      </w:pPr>
+      <w:r>
+        <w:rPr>
+          <w:b/>
+          <w:bCs/>
+        </w:rPr>
+        <w:t>Moderatorpaneel</w:t>
+      </w:r>
+    </w:p>
+    <w:p>
+      <w:pPr>
+        <w:rPr>
+          <w:b/>
+          <w:bCs/>
+        </w:rPr>
+      </w:pPr>
+      <w:r>
+        <w:rPr>
+          <w:b/>
+          <w:bCs/>
+        </w:rPr>
+        <w:t>User Stories</w:t>
+      </w:r>
+    </w:p>
+    <w:p>
+      <w:pPr>
+        <w:numPr>
+          <w:ilvl w:val="0"/>
+          <w:numId w:val="18"/>
+        </w:numPr>
+      </w:pPr>
+      <w:r>
+        <w:t>Als moderator wil ik de mogelijkheid hebben om nieuwe accounts te verifiëren en producten te controleren op kwaliteit en authenticiteit, zodat de platformstandaard wordt gewaarborgd.</w:t>
+      </w:r>
+    </w:p>
+    <w:p>
+      <w:pPr>
+        <w:numPr>
+          <w:ilvl w:val="0"/>
+          <w:numId w:val="18"/>
+        </w:numPr>
+      </w:pPr>
+      <w:r>
+        <w:t>Als moderator wil ik producten kunnen categoriseren en indien nodig verwijderen, zodat het aanbod overzichtelijk blijft.</w:t>
+      </w:r>
+    </w:p>
+    <w:p>
+      <w:pPr>
+        <w:numPr>
+          <w:ilvl w:val="0"/>
+          <w:numId w:val="18"/>
+        </w:numPr>
+      </w:pPr>
+      <w:r>
+        <w:t>Als moderator wil ik eenvoudig kunnen zoeken naar ongepaste taal die door gebruikers is geschreven, zodat ik ongewenste inhoud kan verwijderen.</w:t>
+      </w:r>
+    </w:p>
+    <w:p>
+      <w:pPr>
+        <w:numPr>
+          <w:ilvl w:val="0"/>
+          <w:numId w:val="18"/>
+        </w:numPr>
+      </w:pPr>
+      <w:r>
+        <w:t>Als moderator wil ik statistieken kunnen inzien over het platform, zodat ik trends kan analyseren en de kwaliteit kan bewaken.</w:t>
+      </w:r>
+    </w:p>
+    <w:p>
+      <w:pPr>
+        <w:rPr>
+          <w:b/>
+          <w:bCs/>
+        </w:rPr>
+      </w:pPr>
+      <w:r>
+        <w:rPr>
+          <w:b/>
+          <w:bCs/>
+        </w:rPr>
+        <w:t>Acceptatiecriteria</w:t>
+      </w:r>
+    </w:p>
+    <w:p>
+      <w:pPr>
+        <w:numPr>
+          <w:ilvl w:val="0"/>
+          <w:numId w:val="19"/>
+        </w:numPr>
+      </w:pPr>
+      <w:r>
+        <w:t>Moderators kunnen accounts en producten beheren.</w:t>
+      </w:r>
+    </w:p>
+    <w:p>
+      <w:pPr>
+        <w:numPr>
+          <w:ilvl w:val="0"/>
+          <w:numId w:val="19"/>
+        </w:numPr>
+      </w:pPr>
+      <w:r>
+        <w:t>Ongepaste content kan snel worden opgespoord en verwijderd.</w:t>
+      </w:r>
+    </w:p>
+    <w:p>
+      <w:pPr>
+        <w:numPr>
+          <w:ilvl w:val="0"/>
+          <w:numId w:val="19"/>
+        </w:numPr>
+      </w:pPr>
+      <w:r>
+        <w:t>Statistieken geven inzicht in het gebruik en de trends van het platform.</w:t>
+      </w:r>
+    </w:p>
+    <w:p>
+      <w:pPr>
+        <w:rPr>
+          <w:b/>
+          <w:bCs/>
+        </w:rPr>
+      </w:pPr>
+      <w:r>
+        <w:rPr>
+          <w:b/>
+          <w:bCs/>
+        </w:rPr>
+        <w:t>Definition of Done</w:t>
+      </w:r>
+    </w:p>
+    <w:p>
+      <w:pPr>
+        <w:numPr>
+          <w:ilvl w:val="0"/>
+          <w:numId w:val="20"/>
+        </w:numPr>
+      </w:pPr>
+      <w:r>
+        <w:t>Moderatorpaneel is functioneel en gebruiksvriendelijk.</w:t>
+      </w:r>
+    </w:p>
+    <w:p>
+      <w:pPr>
+        <w:numPr>
+          <w:ilvl w:val="0"/>
+          <w:numId w:val="20"/>
+        </w:numPr>
+      </w:pPr>
+      <w:r>
+        <w:t>Moderators kunnen effectief ongepaste content modereren.</w:t>
+      </w:r>
+    </w:p>
+    <w:p>
+      <w:pPr>
+        <w:numPr>
+          <w:ilvl w:val="0"/>
+          <w:numId w:val="20"/>
+        </w:numPr>
+      </w:pPr>
+      <w:r>
+        <w:t>Statistieken zijn correct en actueel.</w:t>
       </w:r>
     </w:p>
     <w:p/>
     <w:p/>
-    <w:p>
-      <w:r>
-        <w:t>Moderatorpaneel:</w:t>
-      </w:r>
-    </w:p>
-    <w:p>
-      <w:pPr>
-        <w:pStyle w:val="ListParagraph"/>
-        <w:numPr>
-          <w:ilvl w:val="0"/>
-          <w:numId w:val="5"/>
-        </w:numPr>
-      </w:pPr>
-      <w:r>
-        <w:t xml:space="preserve">Als moderator moet ik de mogelijkheid hebben om nieuwe accounts te verifiëren en producten te controleren op kwaliteit en authenticiteit. </w:t>
-      </w:r>
-    </w:p>
-    <w:p>
-      <w:pPr>
-        <w:pStyle w:val="ListParagraph"/>
-        <w:numPr>
-          <w:ilvl w:val="0"/>
-          <w:numId w:val="5"/>
-        </w:numPr>
-      </w:pPr>
-      <w:r>
-        <w:t xml:space="preserve">Als moderator wil ik producten kunnen verifiëren, categoriseren en indien nodig verwijderen. </w:t>
-      </w:r>
-    </w:p>
-    <w:p>
-      <w:pPr>
-        <w:pStyle w:val="ListParagraph"/>
-        <w:numPr>
-          <w:ilvl w:val="0"/>
-          <w:numId w:val="5"/>
-        </w:numPr>
-      </w:pPr>
-      <w:r>
-        <w:t>Als moderator wil ik makkelijk kunnen zoeken naar ongepaste taal die door gebruikers geschreven is geworden.</w:t>
-      </w:r>
-    </w:p>
-    <w:p>
-      <w:pPr>
-        <w:pStyle w:val="ListParagraph"/>
-        <w:numPr>
-          <w:ilvl w:val="0"/>
-          <w:numId w:val="5"/>
-        </w:numPr>
-      </w:pPr>
-      <w:r>
-        <w:t>Als moderator wil ik statistieken kunnen inzien over het platform. Ik wil kunnen zien hoeveel producten per categorie is aangeboden, wat de gemiddelde waardering per maker is en welke producttypen het populairst zijn.</w:t>
-      </w:r>
-    </w:p>
     <w:sectPr>
       <w:pgSz w:w="11906" w:h="16838"/>
       <w:pgMar w:top="1417" w:right="1417" w:bottom="1417" w:left="1417" w:header="708" w:footer="708" w:gutter="0"/>
@@ -425,6 +1043,119 @@
     </w:lvl>
   </w:abstractNum>
   <w:abstractNum w:abstractNumId="1" w15:restartNumberingAfterBreak="0">
+    <w:nsid w:val="029C5CD9"/>
+    <w:multiLevelType w:val="multilevel"/>
+    <w:tmpl w:val="97B0ADB8"/>
+    <w:lvl w:ilvl="0">
+      <w:start w:val="14"/>
+      <w:numFmt w:val="decimal"/>
+      <w:lvlText w:val="%1."/>
+      <w:lvlJc w:val="left"/>
+      <w:pPr>
+        <w:tabs>
+          <w:tab w:val="num" w:pos="720"/>
+        </w:tabs>
+        <w:ind w:left="720" w:hanging="360"/>
+      </w:pPr>
+    </w:lvl>
+    <w:lvl w:ilvl="1" w:tentative="1">
+      <w:start w:val="1"/>
+      <w:numFmt w:val="decimal"/>
+      <w:lvlText w:val="%2."/>
+      <w:lvlJc w:val="left"/>
+      <w:pPr>
+        <w:tabs>
+          <w:tab w:val="num" w:pos="1440"/>
+        </w:tabs>
+        <w:ind w:left="1440" w:hanging="360"/>
+      </w:pPr>
+    </w:lvl>
+    <w:lvl w:ilvl="2" w:tentative="1">
+      <w:start w:val="1"/>
+      <w:numFmt w:val="decimal"/>
+      <w:lvlText w:val="%3."/>
+      <w:lvlJc w:val="left"/>
+      <w:pPr>
+        <w:tabs>
+          <w:tab w:val="num" w:pos="2160"/>
+        </w:tabs>
+        <w:ind w:left="2160" w:hanging="360"/>
+      </w:pPr>
+    </w:lvl>
+    <w:lvl w:ilvl="3" w:tentative="1">
+      <w:start w:val="1"/>
+      <w:numFmt w:val="decimal"/>
+      <w:lvlText w:val="%4."/>
+      <w:lvlJc w:val="left"/>
+      <w:pPr>
+        <w:tabs>
+          <w:tab w:val="num" w:pos="2880"/>
+        </w:tabs>
+        <w:ind w:left="2880" w:hanging="360"/>
+      </w:pPr>
+    </w:lvl>
+    <w:lvl w:ilvl="4" w:tentative="1">
+      <w:start w:val="1"/>
+      <w:numFmt w:val="decimal"/>
+      <w:lvlText w:val="%5."/>
+      <w:lvlJc w:val="left"/>
+      <w:pPr>
+        <w:tabs>
+          <w:tab w:val="num" w:pos="3600"/>
+        </w:tabs>
+        <w:ind w:left="3600" w:hanging="360"/>
+      </w:pPr>
+    </w:lvl>
+    <w:lvl w:ilvl="5" w:tentative="1">
+      <w:start w:val="1"/>
+      <w:numFmt w:val="decimal"/>
+      <w:lvlText w:val="%6."/>
+      <w:lvlJc w:val="left"/>
+      <w:pPr>
+        <w:tabs>
+          <w:tab w:val="num" w:pos="4320"/>
+        </w:tabs>
+        <w:ind w:left="4320" w:hanging="360"/>
+      </w:pPr>
+    </w:lvl>
+    <w:lvl w:ilvl="6" w:tentative="1">
+      <w:start w:val="1"/>
+      <w:numFmt w:val="decimal"/>
+      <w:lvlText w:val="%7."/>
+      <w:lvlJc w:val="left"/>
+      <w:pPr>
+        <w:tabs>
+          <w:tab w:val="num" w:pos="5040"/>
+        </w:tabs>
+        <w:ind w:left="5040" w:hanging="360"/>
+      </w:pPr>
+    </w:lvl>
+    <w:lvl w:ilvl="7" w:tentative="1">
+      <w:start w:val="1"/>
+      <w:numFmt w:val="decimal"/>
+      <w:lvlText w:val="%8."/>
+      <w:lvlJc w:val="left"/>
+      <w:pPr>
+        <w:tabs>
+          <w:tab w:val="num" w:pos="5760"/>
+        </w:tabs>
+        <w:ind w:left="5760" w:hanging="360"/>
+      </w:pPr>
+    </w:lvl>
+    <w:lvl w:ilvl="8" w:tentative="1">
+      <w:start w:val="1"/>
+      <w:numFmt w:val="decimal"/>
+      <w:lvlText w:val="%9."/>
+      <w:lvlJc w:val="left"/>
+      <w:pPr>
+        <w:tabs>
+          <w:tab w:val="num" w:pos="6480"/>
+        </w:tabs>
+        <w:ind w:left="6480" w:hanging="360"/>
+      </w:pPr>
+    </w:lvl>
+  </w:abstractNum>
+  <w:abstractNum w:abstractNumId="2" w15:restartNumberingAfterBreak="0">
     <w:nsid w:val="071733ED"/>
     <w:multiLevelType w:val="hybridMultilevel"/>
     <w:tmpl w:val="7BE8F958"/>
@@ -510,7 +1241,7 @@
       </w:pPr>
     </w:lvl>
   </w:abstractNum>
-  <w:abstractNum w:abstractNumId="2" w15:restartNumberingAfterBreak="0">
+  <w:abstractNum w:abstractNumId="3" w15:restartNumberingAfterBreak="0">
     <w:nsid w:val="0B5D29FD"/>
     <w:multiLevelType w:val="hybridMultilevel"/>
     <w:tmpl w:val="F32CA456"/>
@@ -596,7 +1327,418 @@
       </w:pPr>
     </w:lvl>
   </w:abstractNum>
-  <w:abstractNum w:abstractNumId="3" w15:restartNumberingAfterBreak="0">
+  <w:abstractNum w:abstractNumId="4" w15:restartNumberingAfterBreak="0">
+    <w:nsid w:val="17BA6CA1"/>
+    <w:multiLevelType w:val="multilevel"/>
+    <w:tmpl w:val="78062132"/>
+    <w:lvl w:ilvl="0">
+      <w:start w:val="3"/>
+      <w:numFmt w:val="decimal"/>
+      <w:lvlText w:val="%1."/>
+      <w:lvlJc w:val="left"/>
+      <w:pPr>
+        <w:tabs>
+          <w:tab w:val="num" w:pos="720"/>
+        </w:tabs>
+        <w:ind w:left="720" w:hanging="360"/>
+      </w:pPr>
+    </w:lvl>
+    <w:lvl w:ilvl="1" w:tentative="1">
+      <w:start w:val="1"/>
+      <w:numFmt w:val="decimal"/>
+      <w:lvlText w:val="%2."/>
+      <w:lvlJc w:val="left"/>
+      <w:pPr>
+        <w:tabs>
+          <w:tab w:val="num" w:pos="1440"/>
+        </w:tabs>
+        <w:ind w:left="1440" w:hanging="360"/>
+      </w:pPr>
+    </w:lvl>
+    <w:lvl w:ilvl="2" w:tentative="1">
+      <w:start w:val="1"/>
+      <w:numFmt w:val="decimal"/>
+      <w:lvlText w:val="%3."/>
+      <w:lvlJc w:val="left"/>
+      <w:pPr>
+        <w:tabs>
+          <w:tab w:val="num" w:pos="2160"/>
+        </w:tabs>
+        <w:ind w:left="2160" w:hanging="360"/>
+      </w:pPr>
+    </w:lvl>
+    <w:lvl w:ilvl="3" w:tentative="1">
+      <w:start w:val="1"/>
+      <w:numFmt w:val="decimal"/>
+      <w:lvlText w:val="%4."/>
+      <w:lvlJc w:val="left"/>
+      <w:pPr>
+        <w:tabs>
+          <w:tab w:val="num" w:pos="2880"/>
+        </w:tabs>
+        <w:ind w:left="2880" w:hanging="360"/>
+      </w:pPr>
+    </w:lvl>
+    <w:lvl w:ilvl="4" w:tentative="1">
+      <w:start w:val="1"/>
+      <w:numFmt w:val="decimal"/>
+      <w:lvlText w:val="%5."/>
+      <w:lvlJc w:val="left"/>
+      <w:pPr>
+        <w:tabs>
+          <w:tab w:val="num" w:pos="3600"/>
+        </w:tabs>
+        <w:ind w:left="3600" w:hanging="360"/>
+      </w:pPr>
+    </w:lvl>
+    <w:lvl w:ilvl="5" w:tentative="1">
+      <w:start w:val="1"/>
+      <w:numFmt w:val="decimal"/>
+      <w:lvlText w:val="%6."/>
+      <w:lvlJc w:val="left"/>
+      <w:pPr>
+        <w:tabs>
+          <w:tab w:val="num" w:pos="4320"/>
+        </w:tabs>
+        <w:ind w:left="4320" w:hanging="360"/>
+      </w:pPr>
+    </w:lvl>
+    <w:lvl w:ilvl="6" w:tentative="1">
+      <w:start w:val="1"/>
+      <w:numFmt w:val="decimal"/>
+      <w:lvlText w:val="%7."/>
+      <w:lvlJc w:val="left"/>
+      <w:pPr>
+        <w:tabs>
+          <w:tab w:val="num" w:pos="5040"/>
+        </w:tabs>
+        <w:ind w:left="5040" w:hanging="360"/>
+      </w:pPr>
+    </w:lvl>
+    <w:lvl w:ilvl="7" w:tentative="1">
+      <w:start w:val="1"/>
+      <w:numFmt w:val="decimal"/>
+      <w:lvlText w:val="%8."/>
+      <w:lvlJc w:val="left"/>
+      <w:pPr>
+        <w:tabs>
+          <w:tab w:val="num" w:pos="5760"/>
+        </w:tabs>
+        <w:ind w:left="5760" w:hanging="360"/>
+      </w:pPr>
+    </w:lvl>
+    <w:lvl w:ilvl="8" w:tentative="1">
+      <w:start w:val="1"/>
+      <w:numFmt w:val="decimal"/>
+      <w:lvlText w:val="%9."/>
+      <w:lvlJc w:val="left"/>
+      <w:pPr>
+        <w:tabs>
+          <w:tab w:val="num" w:pos="6480"/>
+        </w:tabs>
+        <w:ind w:left="6480" w:hanging="360"/>
+      </w:pPr>
+    </w:lvl>
+  </w:abstractNum>
+  <w:abstractNum w:abstractNumId="5" w15:restartNumberingAfterBreak="0">
+    <w:nsid w:val="1A5574B9"/>
+    <w:multiLevelType w:val="multilevel"/>
+    <w:tmpl w:val="4ADAF73A"/>
+    <w:lvl w:ilvl="0">
+      <w:start w:val="1"/>
+      <w:numFmt w:val="bullet"/>
+      <w:lvlText w:val=""/>
+      <w:lvlJc w:val="left"/>
+      <w:pPr>
+        <w:tabs>
+          <w:tab w:val="num" w:pos="720"/>
+        </w:tabs>
+        <w:ind w:left="720" w:hanging="360"/>
+      </w:pPr>
+      <w:rPr>
+        <w:rFonts w:ascii="Symbol" w:hAnsi="Symbol" w:hint="default"/>
+        <w:sz w:val="20"/>
+      </w:rPr>
+    </w:lvl>
+    <w:lvl w:ilvl="1" w:tentative="1">
+      <w:start w:val="1"/>
+      <w:numFmt w:val="bullet"/>
+      <w:lvlText w:val="o"/>
+      <w:lvlJc w:val="left"/>
+      <w:pPr>
+        <w:tabs>
+          <w:tab w:val="num" w:pos="1440"/>
+        </w:tabs>
+        <w:ind w:left="1440" w:hanging="360"/>
+      </w:pPr>
+      <w:rPr>
+        <w:rFonts w:ascii="Courier New" w:hAnsi="Courier New" w:hint="default"/>
+        <w:sz w:val="20"/>
+      </w:rPr>
+    </w:lvl>
+    <w:lvl w:ilvl="2" w:tentative="1">
+      <w:start w:val="1"/>
+      <w:numFmt w:val="bullet"/>
+      <w:lvlText w:val=""/>
+      <w:lvlJc w:val="left"/>
+      <w:pPr>
+        <w:tabs>
+          <w:tab w:val="num" w:pos="2160"/>
+        </w:tabs>
+        <w:ind w:left="2160" w:hanging="360"/>
+      </w:pPr>
+      <w:rPr>
+        <w:rFonts w:ascii="Wingdings" w:hAnsi="Wingdings" w:hint="default"/>
+        <w:sz w:val="20"/>
+      </w:rPr>
+    </w:lvl>
+    <w:lvl w:ilvl="3" w:tentative="1">
+      <w:start w:val="1"/>
+      <w:numFmt w:val="bullet"/>
+      <w:lvlText w:val=""/>
+      <w:lvlJc w:val="left"/>
+      <w:pPr>
+        <w:tabs>
+          <w:tab w:val="num" w:pos="2880"/>
+        </w:tabs>
+        <w:ind w:left="2880" w:hanging="360"/>
+      </w:pPr>
+      <w:rPr>
+        <w:rFonts w:ascii="Wingdings" w:hAnsi="Wingdings" w:hint="default"/>
+        <w:sz w:val="20"/>
+      </w:rPr>
+    </w:lvl>
+    <w:lvl w:ilvl="4" w:tentative="1">
+      <w:start w:val="1"/>
+      <w:numFmt w:val="bullet"/>
+      <w:lvlText w:val=""/>
+      <w:lvlJc w:val="left"/>
+      <w:pPr>
+        <w:tabs>
+          <w:tab w:val="num" w:pos="3600"/>
+        </w:tabs>
+        <w:ind w:left="3600" w:hanging="360"/>
+      </w:pPr>
+      <w:rPr>
+        <w:rFonts w:ascii="Wingdings" w:hAnsi="Wingdings" w:hint="default"/>
+        <w:sz w:val="20"/>
+      </w:rPr>
+    </w:lvl>
+    <w:lvl w:ilvl="5" w:tentative="1">
+      <w:start w:val="1"/>
+      <w:numFmt w:val="bullet"/>
+      <w:lvlText w:val=""/>
+      <w:lvlJc w:val="left"/>
+      <w:pPr>
+        <w:tabs>
+          <w:tab w:val="num" w:pos="4320"/>
+        </w:tabs>
+        <w:ind w:left="4320" w:hanging="360"/>
+      </w:pPr>
+      <w:rPr>
+        <w:rFonts w:ascii="Wingdings" w:hAnsi="Wingdings" w:hint="default"/>
+        <w:sz w:val="20"/>
+      </w:rPr>
+    </w:lvl>
+    <w:lvl w:ilvl="6" w:tentative="1">
+      <w:start w:val="1"/>
+      <w:numFmt w:val="bullet"/>
+      <w:lvlText w:val=""/>
+      <w:lvlJc w:val="left"/>
+      <w:pPr>
+        <w:tabs>
+          <w:tab w:val="num" w:pos="5040"/>
+        </w:tabs>
+        <w:ind w:left="5040" w:hanging="360"/>
+      </w:pPr>
+      <w:rPr>
+        <w:rFonts w:ascii="Wingdings" w:hAnsi="Wingdings" w:hint="default"/>
+        <w:sz w:val="20"/>
+      </w:rPr>
+    </w:lvl>
+    <w:lvl w:ilvl="7" w:tentative="1">
+      <w:start w:val="1"/>
+      <w:numFmt w:val="bullet"/>
+      <w:lvlText w:val=""/>
+      <w:lvlJc w:val="left"/>
+      <w:pPr>
+        <w:tabs>
+          <w:tab w:val="num" w:pos="5760"/>
+        </w:tabs>
+        <w:ind w:left="5760" w:hanging="360"/>
+      </w:pPr>
+      <w:rPr>
+        <w:rFonts w:ascii="Wingdings" w:hAnsi="Wingdings" w:hint="default"/>
+        <w:sz w:val="20"/>
+      </w:rPr>
+    </w:lvl>
+    <w:lvl w:ilvl="8" w:tentative="1">
+      <w:start w:val="1"/>
+      <w:numFmt w:val="bullet"/>
+      <w:lvlText w:val=""/>
+      <w:lvlJc w:val="left"/>
+      <w:pPr>
+        <w:tabs>
+          <w:tab w:val="num" w:pos="6480"/>
+        </w:tabs>
+        <w:ind w:left="6480" w:hanging="360"/>
+      </w:pPr>
+      <w:rPr>
+        <w:rFonts w:ascii="Wingdings" w:hAnsi="Wingdings" w:hint="default"/>
+        <w:sz w:val="20"/>
+      </w:rPr>
+    </w:lvl>
+  </w:abstractNum>
+  <w:abstractNum w:abstractNumId="6" w15:restartNumberingAfterBreak="0">
+    <w:nsid w:val="223921C6"/>
+    <w:multiLevelType w:val="multilevel"/>
+    <w:tmpl w:val="E6B2BE96"/>
+    <w:lvl w:ilvl="0">
+      <w:start w:val="1"/>
+      <w:numFmt w:val="bullet"/>
+      <w:lvlText w:val=""/>
+      <w:lvlJc w:val="left"/>
+      <w:pPr>
+        <w:tabs>
+          <w:tab w:val="num" w:pos="720"/>
+        </w:tabs>
+        <w:ind w:left="720" w:hanging="360"/>
+      </w:pPr>
+      <w:rPr>
+        <w:rFonts w:ascii="Symbol" w:hAnsi="Symbol" w:hint="default"/>
+        <w:sz w:val="20"/>
+      </w:rPr>
+    </w:lvl>
+    <w:lvl w:ilvl="1" w:tentative="1">
+      <w:start w:val="1"/>
+      <w:numFmt w:val="bullet"/>
+      <w:lvlText w:val="o"/>
+      <w:lvlJc w:val="left"/>
+      <w:pPr>
+        <w:tabs>
+          <w:tab w:val="num" w:pos="1440"/>
+        </w:tabs>
+        <w:ind w:left="1440" w:hanging="360"/>
+      </w:pPr>
+      <w:rPr>
+        <w:rFonts w:ascii="Courier New" w:hAnsi="Courier New" w:hint="default"/>
+        <w:sz w:val="20"/>
+      </w:rPr>
+    </w:lvl>
+    <w:lvl w:ilvl="2" w:tentative="1">
+      <w:start w:val="1"/>
+      <w:numFmt w:val="bullet"/>
+      <w:lvlText w:val=""/>
+      <w:lvlJc w:val="left"/>
+      <w:pPr>
+        <w:tabs>
+          <w:tab w:val="num" w:pos="2160"/>
+        </w:tabs>
+        <w:ind w:left="2160" w:hanging="360"/>
+      </w:pPr>
+      <w:rPr>
+        <w:rFonts w:ascii="Wingdings" w:hAnsi="Wingdings" w:hint="default"/>
+        <w:sz w:val="20"/>
+      </w:rPr>
+    </w:lvl>
+    <w:lvl w:ilvl="3" w:tentative="1">
+      <w:start w:val="1"/>
+      <w:numFmt w:val="bullet"/>
+      <w:lvlText w:val=""/>
+      <w:lvlJc w:val="left"/>
+      <w:pPr>
+        <w:tabs>
+          <w:tab w:val="num" w:pos="2880"/>
+        </w:tabs>
+        <w:ind w:left="2880" w:hanging="360"/>
+      </w:pPr>
+      <w:rPr>
+        <w:rFonts w:ascii="Wingdings" w:hAnsi="Wingdings" w:hint="default"/>
+        <w:sz w:val="20"/>
+      </w:rPr>
+    </w:lvl>
+    <w:lvl w:ilvl="4" w:tentative="1">
+      <w:start w:val="1"/>
+      <w:numFmt w:val="bullet"/>
+      <w:lvlText w:val=""/>
+      <w:lvlJc w:val="left"/>
+      <w:pPr>
+        <w:tabs>
+          <w:tab w:val="num" w:pos="3600"/>
+        </w:tabs>
+        <w:ind w:left="3600" w:hanging="360"/>
+      </w:pPr>
+      <w:rPr>
+        <w:rFonts w:ascii="Wingdings" w:hAnsi="Wingdings" w:hint="default"/>
+        <w:sz w:val="20"/>
+      </w:rPr>
+    </w:lvl>
+    <w:lvl w:ilvl="5" w:tentative="1">
+      <w:start w:val="1"/>
+      <w:numFmt w:val="bullet"/>
+      <w:lvlText w:val=""/>
+      <w:lvlJc w:val="left"/>
+      <w:pPr>
+        <w:tabs>
+          <w:tab w:val="num" w:pos="4320"/>
+        </w:tabs>
+        <w:ind w:left="4320" w:hanging="360"/>
+      </w:pPr>
+      <w:rPr>
+        <w:rFonts w:ascii="Wingdings" w:hAnsi="Wingdings" w:hint="default"/>
+        <w:sz w:val="20"/>
+      </w:rPr>
+    </w:lvl>
+    <w:lvl w:ilvl="6" w:tentative="1">
+      <w:start w:val="1"/>
+      <w:numFmt w:val="bullet"/>
+      <w:lvlText w:val=""/>
+      <w:lvlJc w:val="left"/>
+      <w:pPr>
+        <w:tabs>
+          <w:tab w:val="num" w:pos="5040"/>
+        </w:tabs>
+        <w:ind w:left="5040" w:hanging="360"/>
+      </w:pPr>
+      <w:rPr>
+        <w:rFonts w:ascii="Wingdings" w:hAnsi="Wingdings" w:hint="default"/>
+        <w:sz w:val="20"/>
+      </w:rPr>
+    </w:lvl>
+    <w:lvl w:ilvl="7" w:tentative="1">
+      <w:start w:val="1"/>
+      <w:numFmt w:val="bullet"/>
+      <w:lvlText w:val=""/>
+      <w:lvlJc w:val="left"/>
+      <w:pPr>
+        <w:tabs>
+          <w:tab w:val="num" w:pos="5760"/>
+        </w:tabs>
+        <w:ind w:left="5760" w:hanging="360"/>
+      </w:pPr>
+      <w:rPr>
+        <w:rFonts w:ascii="Wingdings" w:hAnsi="Wingdings" w:hint="default"/>
+        <w:sz w:val="20"/>
+      </w:rPr>
+    </w:lvl>
+    <w:lvl w:ilvl="8" w:tentative="1">
+      <w:start w:val="1"/>
+      <w:numFmt w:val="bullet"/>
+      <w:lvlText w:val=""/>
+      <w:lvlJc w:val="left"/>
+      <w:pPr>
+        <w:tabs>
+          <w:tab w:val="num" w:pos="6480"/>
+        </w:tabs>
+        <w:ind w:left="6480" w:hanging="360"/>
+      </w:pPr>
+      <w:rPr>
+        <w:rFonts w:ascii="Wingdings" w:hAnsi="Wingdings" w:hint="default"/>
+        <w:sz w:val="20"/>
+      </w:rPr>
+    </w:lvl>
+  </w:abstractNum>
+  <w:abstractNum w:abstractNumId="7" w15:restartNumberingAfterBreak="0">
     <w:nsid w:val="2CBC5814"/>
     <w:multiLevelType w:val="hybridMultilevel"/>
     <w:tmpl w:val="7BE8F958"/>
@@ -682,7 +1824,1538 @@
       </w:pPr>
     </w:lvl>
   </w:abstractNum>
-  <w:abstractNum w:abstractNumId="4" w15:restartNumberingAfterBreak="0">
+  <w:abstractNum w:abstractNumId="8" w15:restartNumberingAfterBreak="0">
+    <w:nsid w:val="2F8B143E"/>
+    <w:multiLevelType w:val="multilevel"/>
+    <w:tmpl w:val="97E2405A"/>
+    <w:lvl w:ilvl="0">
+      <w:start w:val="1"/>
+      <w:numFmt w:val="bullet"/>
+      <w:lvlText w:val=""/>
+      <w:lvlJc w:val="left"/>
+      <w:pPr>
+        <w:tabs>
+          <w:tab w:val="num" w:pos="720"/>
+        </w:tabs>
+        <w:ind w:left="720" w:hanging="360"/>
+      </w:pPr>
+      <w:rPr>
+        <w:rFonts w:ascii="Symbol" w:hAnsi="Symbol" w:hint="default"/>
+        <w:sz w:val="20"/>
+      </w:rPr>
+    </w:lvl>
+    <w:lvl w:ilvl="1" w:tentative="1">
+      <w:start w:val="1"/>
+      <w:numFmt w:val="bullet"/>
+      <w:lvlText w:val="o"/>
+      <w:lvlJc w:val="left"/>
+      <w:pPr>
+        <w:tabs>
+          <w:tab w:val="num" w:pos="1440"/>
+        </w:tabs>
+        <w:ind w:left="1440" w:hanging="360"/>
+      </w:pPr>
+      <w:rPr>
+        <w:rFonts w:ascii="Courier New" w:hAnsi="Courier New" w:hint="default"/>
+        <w:sz w:val="20"/>
+      </w:rPr>
+    </w:lvl>
+    <w:lvl w:ilvl="2" w:tentative="1">
+      <w:start w:val="1"/>
+      <w:numFmt w:val="bullet"/>
+      <w:lvlText w:val=""/>
+      <w:lvlJc w:val="left"/>
+      <w:pPr>
+        <w:tabs>
+          <w:tab w:val="num" w:pos="2160"/>
+        </w:tabs>
+        <w:ind w:left="2160" w:hanging="360"/>
+      </w:pPr>
+      <w:rPr>
+        <w:rFonts w:ascii="Wingdings" w:hAnsi="Wingdings" w:hint="default"/>
+        <w:sz w:val="20"/>
+      </w:rPr>
+    </w:lvl>
+    <w:lvl w:ilvl="3" w:tentative="1">
+      <w:start w:val="1"/>
+      <w:numFmt w:val="bullet"/>
+      <w:lvlText w:val=""/>
+      <w:lvlJc w:val="left"/>
+      <w:pPr>
+        <w:tabs>
+          <w:tab w:val="num" w:pos="2880"/>
+        </w:tabs>
+        <w:ind w:left="2880" w:hanging="360"/>
+      </w:pPr>
+      <w:rPr>
+        <w:rFonts w:ascii="Wingdings" w:hAnsi="Wingdings" w:hint="default"/>
+        <w:sz w:val="20"/>
+      </w:rPr>
+    </w:lvl>
+    <w:lvl w:ilvl="4" w:tentative="1">
+      <w:start w:val="1"/>
+      <w:numFmt w:val="bullet"/>
+      <w:lvlText w:val=""/>
+      <w:lvlJc w:val="left"/>
+      <w:pPr>
+        <w:tabs>
+          <w:tab w:val="num" w:pos="3600"/>
+        </w:tabs>
+        <w:ind w:left="3600" w:hanging="360"/>
+      </w:pPr>
+      <w:rPr>
+        <w:rFonts w:ascii="Wingdings" w:hAnsi="Wingdings" w:hint="default"/>
+        <w:sz w:val="20"/>
+      </w:rPr>
+    </w:lvl>
+    <w:lvl w:ilvl="5" w:tentative="1">
+      <w:start w:val="1"/>
+      <w:numFmt w:val="bullet"/>
+      <w:lvlText w:val=""/>
+      <w:lvlJc w:val="left"/>
+      <w:pPr>
+        <w:tabs>
+          <w:tab w:val="num" w:pos="4320"/>
+        </w:tabs>
+        <w:ind w:left="4320" w:hanging="360"/>
+      </w:pPr>
+      <w:rPr>
+        <w:rFonts w:ascii="Wingdings" w:hAnsi="Wingdings" w:hint="default"/>
+        <w:sz w:val="20"/>
+      </w:rPr>
+    </w:lvl>
+    <w:lvl w:ilvl="6" w:tentative="1">
+      <w:start w:val="1"/>
+      <w:numFmt w:val="bullet"/>
+      <w:lvlText w:val=""/>
+      <w:lvlJc w:val="left"/>
+      <w:pPr>
+        <w:tabs>
+          <w:tab w:val="num" w:pos="5040"/>
+        </w:tabs>
+        <w:ind w:left="5040" w:hanging="360"/>
+      </w:pPr>
+      <w:rPr>
+        <w:rFonts w:ascii="Wingdings" w:hAnsi="Wingdings" w:hint="default"/>
+        <w:sz w:val="20"/>
+      </w:rPr>
+    </w:lvl>
+    <w:lvl w:ilvl="7" w:tentative="1">
+      <w:start w:val="1"/>
+      <w:numFmt w:val="bullet"/>
+      <w:lvlText w:val=""/>
+      <w:lvlJc w:val="left"/>
+      <w:pPr>
+        <w:tabs>
+          <w:tab w:val="num" w:pos="5760"/>
+        </w:tabs>
+        <w:ind w:left="5760" w:hanging="360"/>
+      </w:pPr>
+      <w:rPr>
+        <w:rFonts w:ascii="Wingdings" w:hAnsi="Wingdings" w:hint="default"/>
+        <w:sz w:val="20"/>
+      </w:rPr>
+    </w:lvl>
+    <w:lvl w:ilvl="8" w:tentative="1">
+      <w:start w:val="1"/>
+      <w:numFmt w:val="bullet"/>
+      <w:lvlText w:val=""/>
+      <w:lvlJc w:val="left"/>
+      <w:pPr>
+        <w:tabs>
+          <w:tab w:val="num" w:pos="6480"/>
+        </w:tabs>
+        <w:ind w:left="6480" w:hanging="360"/>
+      </w:pPr>
+      <w:rPr>
+        <w:rFonts w:ascii="Wingdings" w:hAnsi="Wingdings" w:hint="default"/>
+        <w:sz w:val="20"/>
+      </w:rPr>
+    </w:lvl>
+  </w:abstractNum>
+  <w:abstractNum w:abstractNumId="9" w15:restartNumberingAfterBreak="0">
+    <w:nsid w:val="3E3A04F7"/>
+    <w:multiLevelType w:val="multilevel"/>
+    <w:tmpl w:val="2F46E08E"/>
+    <w:lvl w:ilvl="0">
+      <w:start w:val="1"/>
+      <w:numFmt w:val="bullet"/>
+      <w:lvlText w:val=""/>
+      <w:lvlJc w:val="left"/>
+      <w:pPr>
+        <w:tabs>
+          <w:tab w:val="num" w:pos="720"/>
+        </w:tabs>
+        <w:ind w:left="720" w:hanging="360"/>
+      </w:pPr>
+      <w:rPr>
+        <w:rFonts w:ascii="Symbol" w:hAnsi="Symbol" w:hint="default"/>
+        <w:sz w:val="20"/>
+      </w:rPr>
+    </w:lvl>
+    <w:lvl w:ilvl="1" w:tentative="1">
+      <w:start w:val="1"/>
+      <w:numFmt w:val="bullet"/>
+      <w:lvlText w:val="o"/>
+      <w:lvlJc w:val="left"/>
+      <w:pPr>
+        <w:tabs>
+          <w:tab w:val="num" w:pos="1440"/>
+        </w:tabs>
+        <w:ind w:left="1440" w:hanging="360"/>
+      </w:pPr>
+      <w:rPr>
+        <w:rFonts w:ascii="Courier New" w:hAnsi="Courier New" w:hint="default"/>
+        <w:sz w:val="20"/>
+      </w:rPr>
+    </w:lvl>
+    <w:lvl w:ilvl="2" w:tentative="1">
+      <w:start w:val="1"/>
+      <w:numFmt w:val="bullet"/>
+      <w:lvlText w:val=""/>
+      <w:lvlJc w:val="left"/>
+      <w:pPr>
+        <w:tabs>
+          <w:tab w:val="num" w:pos="2160"/>
+        </w:tabs>
+        <w:ind w:left="2160" w:hanging="360"/>
+      </w:pPr>
+      <w:rPr>
+        <w:rFonts w:ascii="Wingdings" w:hAnsi="Wingdings" w:hint="default"/>
+        <w:sz w:val="20"/>
+      </w:rPr>
+    </w:lvl>
+    <w:lvl w:ilvl="3" w:tentative="1">
+      <w:start w:val="1"/>
+      <w:numFmt w:val="bullet"/>
+      <w:lvlText w:val=""/>
+      <w:lvlJc w:val="left"/>
+      <w:pPr>
+        <w:tabs>
+          <w:tab w:val="num" w:pos="2880"/>
+        </w:tabs>
+        <w:ind w:left="2880" w:hanging="360"/>
+      </w:pPr>
+      <w:rPr>
+        <w:rFonts w:ascii="Wingdings" w:hAnsi="Wingdings" w:hint="default"/>
+        <w:sz w:val="20"/>
+      </w:rPr>
+    </w:lvl>
+    <w:lvl w:ilvl="4" w:tentative="1">
+      <w:start w:val="1"/>
+      <w:numFmt w:val="bullet"/>
+      <w:lvlText w:val=""/>
+      <w:lvlJc w:val="left"/>
+      <w:pPr>
+        <w:tabs>
+          <w:tab w:val="num" w:pos="3600"/>
+        </w:tabs>
+        <w:ind w:left="3600" w:hanging="360"/>
+      </w:pPr>
+      <w:rPr>
+        <w:rFonts w:ascii="Wingdings" w:hAnsi="Wingdings" w:hint="default"/>
+        <w:sz w:val="20"/>
+      </w:rPr>
+    </w:lvl>
+    <w:lvl w:ilvl="5" w:tentative="1">
+      <w:start w:val="1"/>
+      <w:numFmt w:val="bullet"/>
+      <w:lvlText w:val=""/>
+      <w:lvlJc w:val="left"/>
+      <w:pPr>
+        <w:tabs>
+          <w:tab w:val="num" w:pos="4320"/>
+        </w:tabs>
+        <w:ind w:left="4320" w:hanging="360"/>
+      </w:pPr>
+      <w:rPr>
+        <w:rFonts w:ascii="Wingdings" w:hAnsi="Wingdings" w:hint="default"/>
+        <w:sz w:val="20"/>
+      </w:rPr>
+    </w:lvl>
+    <w:lvl w:ilvl="6" w:tentative="1">
+      <w:start w:val="1"/>
+      <w:numFmt w:val="bullet"/>
+      <w:lvlText w:val=""/>
+      <w:lvlJc w:val="left"/>
+      <w:pPr>
+        <w:tabs>
+          <w:tab w:val="num" w:pos="5040"/>
+        </w:tabs>
+        <w:ind w:left="5040" w:hanging="360"/>
+      </w:pPr>
+      <w:rPr>
+        <w:rFonts w:ascii="Wingdings" w:hAnsi="Wingdings" w:hint="default"/>
+        <w:sz w:val="20"/>
+      </w:rPr>
+    </w:lvl>
+    <w:lvl w:ilvl="7" w:tentative="1">
+      <w:start w:val="1"/>
+      <w:numFmt w:val="bullet"/>
+      <w:lvlText w:val=""/>
+      <w:lvlJc w:val="left"/>
+      <w:pPr>
+        <w:tabs>
+          <w:tab w:val="num" w:pos="5760"/>
+        </w:tabs>
+        <w:ind w:left="5760" w:hanging="360"/>
+      </w:pPr>
+      <w:rPr>
+        <w:rFonts w:ascii="Wingdings" w:hAnsi="Wingdings" w:hint="default"/>
+        <w:sz w:val="20"/>
+      </w:rPr>
+    </w:lvl>
+    <w:lvl w:ilvl="8" w:tentative="1">
+      <w:start w:val="1"/>
+      <w:numFmt w:val="bullet"/>
+      <w:lvlText w:val=""/>
+      <w:lvlJc w:val="left"/>
+      <w:pPr>
+        <w:tabs>
+          <w:tab w:val="num" w:pos="6480"/>
+        </w:tabs>
+        <w:ind w:left="6480" w:hanging="360"/>
+      </w:pPr>
+      <w:rPr>
+        <w:rFonts w:ascii="Wingdings" w:hAnsi="Wingdings" w:hint="default"/>
+        <w:sz w:val="20"/>
+      </w:rPr>
+    </w:lvl>
+  </w:abstractNum>
+  <w:abstractNum w:abstractNumId="10" w15:restartNumberingAfterBreak="0">
+    <w:nsid w:val="3EDD71AC"/>
+    <w:multiLevelType w:val="multilevel"/>
+    <w:tmpl w:val="610EE00A"/>
+    <w:lvl w:ilvl="0">
+      <w:start w:val="5"/>
+      <w:numFmt w:val="decimal"/>
+      <w:lvlText w:val="%1."/>
+      <w:lvlJc w:val="left"/>
+      <w:pPr>
+        <w:tabs>
+          <w:tab w:val="num" w:pos="720"/>
+        </w:tabs>
+        <w:ind w:left="720" w:hanging="360"/>
+      </w:pPr>
+    </w:lvl>
+    <w:lvl w:ilvl="1" w:tentative="1">
+      <w:start w:val="1"/>
+      <w:numFmt w:val="decimal"/>
+      <w:lvlText w:val="%2."/>
+      <w:lvlJc w:val="left"/>
+      <w:pPr>
+        <w:tabs>
+          <w:tab w:val="num" w:pos="1440"/>
+        </w:tabs>
+        <w:ind w:left="1440" w:hanging="360"/>
+      </w:pPr>
+    </w:lvl>
+    <w:lvl w:ilvl="2" w:tentative="1">
+      <w:start w:val="1"/>
+      <w:numFmt w:val="decimal"/>
+      <w:lvlText w:val="%3."/>
+      <w:lvlJc w:val="left"/>
+      <w:pPr>
+        <w:tabs>
+          <w:tab w:val="num" w:pos="2160"/>
+        </w:tabs>
+        <w:ind w:left="2160" w:hanging="360"/>
+      </w:pPr>
+    </w:lvl>
+    <w:lvl w:ilvl="3" w:tentative="1">
+      <w:start w:val="1"/>
+      <w:numFmt w:val="decimal"/>
+      <w:lvlText w:val="%4."/>
+      <w:lvlJc w:val="left"/>
+      <w:pPr>
+        <w:tabs>
+          <w:tab w:val="num" w:pos="2880"/>
+        </w:tabs>
+        <w:ind w:left="2880" w:hanging="360"/>
+      </w:pPr>
+    </w:lvl>
+    <w:lvl w:ilvl="4" w:tentative="1">
+      <w:start w:val="1"/>
+      <w:numFmt w:val="decimal"/>
+      <w:lvlText w:val="%5."/>
+      <w:lvlJc w:val="left"/>
+      <w:pPr>
+        <w:tabs>
+          <w:tab w:val="num" w:pos="3600"/>
+        </w:tabs>
+        <w:ind w:left="3600" w:hanging="360"/>
+      </w:pPr>
+    </w:lvl>
+    <w:lvl w:ilvl="5" w:tentative="1">
+      <w:start w:val="1"/>
+      <w:numFmt w:val="decimal"/>
+      <w:lvlText w:val="%6."/>
+      <w:lvlJc w:val="left"/>
+      <w:pPr>
+        <w:tabs>
+          <w:tab w:val="num" w:pos="4320"/>
+        </w:tabs>
+        <w:ind w:left="4320" w:hanging="360"/>
+      </w:pPr>
+    </w:lvl>
+    <w:lvl w:ilvl="6" w:tentative="1">
+      <w:start w:val="1"/>
+      <w:numFmt w:val="decimal"/>
+      <w:lvlText w:val="%7."/>
+      <w:lvlJc w:val="left"/>
+      <w:pPr>
+        <w:tabs>
+          <w:tab w:val="num" w:pos="5040"/>
+        </w:tabs>
+        <w:ind w:left="5040" w:hanging="360"/>
+      </w:pPr>
+    </w:lvl>
+    <w:lvl w:ilvl="7" w:tentative="1">
+      <w:start w:val="1"/>
+      <w:numFmt w:val="decimal"/>
+      <w:lvlText w:val="%8."/>
+      <w:lvlJc w:val="left"/>
+      <w:pPr>
+        <w:tabs>
+          <w:tab w:val="num" w:pos="5760"/>
+        </w:tabs>
+        <w:ind w:left="5760" w:hanging="360"/>
+      </w:pPr>
+    </w:lvl>
+    <w:lvl w:ilvl="8" w:tentative="1">
+      <w:start w:val="1"/>
+      <w:numFmt w:val="decimal"/>
+      <w:lvlText w:val="%9."/>
+      <w:lvlJc w:val="left"/>
+      <w:pPr>
+        <w:tabs>
+          <w:tab w:val="num" w:pos="6480"/>
+        </w:tabs>
+        <w:ind w:left="6480" w:hanging="360"/>
+      </w:pPr>
+    </w:lvl>
+  </w:abstractNum>
+  <w:abstractNum w:abstractNumId="11" w15:restartNumberingAfterBreak="0">
+    <w:nsid w:val="43071B63"/>
+    <w:multiLevelType w:val="multilevel"/>
+    <w:tmpl w:val="BF1E5BAC"/>
+    <w:lvl w:ilvl="0">
+      <w:start w:val="1"/>
+      <w:numFmt w:val="bullet"/>
+      <w:lvlText w:val=""/>
+      <w:lvlJc w:val="left"/>
+      <w:pPr>
+        <w:tabs>
+          <w:tab w:val="num" w:pos="720"/>
+        </w:tabs>
+        <w:ind w:left="720" w:hanging="360"/>
+      </w:pPr>
+      <w:rPr>
+        <w:rFonts w:ascii="Symbol" w:hAnsi="Symbol" w:hint="default"/>
+        <w:sz w:val="20"/>
+      </w:rPr>
+    </w:lvl>
+    <w:lvl w:ilvl="1" w:tentative="1">
+      <w:start w:val="1"/>
+      <w:numFmt w:val="bullet"/>
+      <w:lvlText w:val="o"/>
+      <w:lvlJc w:val="left"/>
+      <w:pPr>
+        <w:tabs>
+          <w:tab w:val="num" w:pos="1440"/>
+        </w:tabs>
+        <w:ind w:left="1440" w:hanging="360"/>
+      </w:pPr>
+      <w:rPr>
+        <w:rFonts w:ascii="Courier New" w:hAnsi="Courier New" w:hint="default"/>
+        <w:sz w:val="20"/>
+      </w:rPr>
+    </w:lvl>
+    <w:lvl w:ilvl="2" w:tentative="1">
+      <w:start w:val="1"/>
+      <w:numFmt w:val="bullet"/>
+      <w:lvlText w:val=""/>
+      <w:lvlJc w:val="left"/>
+      <w:pPr>
+        <w:tabs>
+          <w:tab w:val="num" w:pos="2160"/>
+        </w:tabs>
+        <w:ind w:left="2160" w:hanging="360"/>
+      </w:pPr>
+      <w:rPr>
+        <w:rFonts w:ascii="Wingdings" w:hAnsi="Wingdings" w:hint="default"/>
+        <w:sz w:val="20"/>
+      </w:rPr>
+    </w:lvl>
+    <w:lvl w:ilvl="3" w:tentative="1">
+      <w:start w:val="1"/>
+      <w:numFmt w:val="bullet"/>
+      <w:lvlText w:val=""/>
+      <w:lvlJc w:val="left"/>
+      <w:pPr>
+        <w:tabs>
+          <w:tab w:val="num" w:pos="2880"/>
+        </w:tabs>
+        <w:ind w:left="2880" w:hanging="360"/>
+      </w:pPr>
+      <w:rPr>
+        <w:rFonts w:ascii="Wingdings" w:hAnsi="Wingdings" w:hint="default"/>
+        <w:sz w:val="20"/>
+      </w:rPr>
+    </w:lvl>
+    <w:lvl w:ilvl="4" w:tentative="1">
+      <w:start w:val="1"/>
+      <w:numFmt w:val="bullet"/>
+      <w:lvlText w:val=""/>
+      <w:lvlJc w:val="left"/>
+      <w:pPr>
+        <w:tabs>
+          <w:tab w:val="num" w:pos="3600"/>
+        </w:tabs>
+        <w:ind w:left="3600" w:hanging="360"/>
+      </w:pPr>
+      <w:rPr>
+        <w:rFonts w:ascii="Wingdings" w:hAnsi="Wingdings" w:hint="default"/>
+        <w:sz w:val="20"/>
+      </w:rPr>
+    </w:lvl>
+    <w:lvl w:ilvl="5" w:tentative="1">
+      <w:start w:val="1"/>
+      <w:numFmt w:val="bullet"/>
+      <w:lvlText w:val=""/>
+      <w:lvlJc w:val="left"/>
+      <w:pPr>
+        <w:tabs>
+          <w:tab w:val="num" w:pos="4320"/>
+        </w:tabs>
+        <w:ind w:left="4320" w:hanging="360"/>
+      </w:pPr>
+      <w:rPr>
+        <w:rFonts w:ascii="Wingdings" w:hAnsi="Wingdings" w:hint="default"/>
+        <w:sz w:val="20"/>
+      </w:rPr>
+    </w:lvl>
+    <w:lvl w:ilvl="6" w:tentative="1">
+      <w:start w:val="1"/>
+      <w:numFmt w:val="bullet"/>
+      <w:lvlText w:val=""/>
+      <w:lvlJc w:val="left"/>
+      <w:pPr>
+        <w:tabs>
+          <w:tab w:val="num" w:pos="5040"/>
+        </w:tabs>
+        <w:ind w:left="5040" w:hanging="360"/>
+      </w:pPr>
+      <w:rPr>
+        <w:rFonts w:ascii="Wingdings" w:hAnsi="Wingdings" w:hint="default"/>
+        <w:sz w:val="20"/>
+      </w:rPr>
+    </w:lvl>
+    <w:lvl w:ilvl="7" w:tentative="1">
+      <w:start w:val="1"/>
+      <w:numFmt w:val="bullet"/>
+      <w:lvlText w:val=""/>
+      <w:lvlJc w:val="left"/>
+      <w:pPr>
+        <w:tabs>
+          <w:tab w:val="num" w:pos="5760"/>
+        </w:tabs>
+        <w:ind w:left="5760" w:hanging="360"/>
+      </w:pPr>
+      <w:rPr>
+        <w:rFonts w:ascii="Wingdings" w:hAnsi="Wingdings" w:hint="default"/>
+        <w:sz w:val="20"/>
+      </w:rPr>
+    </w:lvl>
+    <w:lvl w:ilvl="8" w:tentative="1">
+      <w:start w:val="1"/>
+      <w:numFmt w:val="bullet"/>
+      <w:lvlText w:val=""/>
+      <w:lvlJc w:val="left"/>
+      <w:pPr>
+        <w:tabs>
+          <w:tab w:val="num" w:pos="6480"/>
+        </w:tabs>
+        <w:ind w:left="6480" w:hanging="360"/>
+      </w:pPr>
+      <w:rPr>
+        <w:rFonts w:ascii="Wingdings" w:hAnsi="Wingdings" w:hint="default"/>
+        <w:sz w:val="20"/>
+      </w:rPr>
+    </w:lvl>
+  </w:abstractNum>
+  <w:abstractNum w:abstractNumId="12" w15:restartNumberingAfterBreak="0">
+    <w:nsid w:val="471527CB"/>
+    <w:multiLevelType w:val="multilevel"/>
+    <w:tmpl w:val="A252956E"/>
+    <w:lvl w:ilvl="0">
+      <w:start w:val="1"/>
+      <w:numFmt w:val="bullet"/>
+      <w:lvlText w:val=""/>
+      <w:lvlJc w:val="left"/>
+      <w:pPr>
+        <w:tabs>
+          <w:tab w:val="num" w:pos="720"/>
+        </w:tabs>
+        <w:ind w:left="720" w:hanging="360"/>
+      </w:pPr>
+      <w:rPr>
+        <w:rFonts w:ascii="Symbol" w:hAnsi="Symbol" w:hint="default"/>
+        <w:sz w:val="20"/>
+      </w:rPr>
+    </w:lvl>
+    <w:lvl w:ilvl="1" w:tentative="1">
+      <w:start w:val="1"/>
+      <w:numFmt w:val="bullet"/>
+      <w:lvlText w:val="o"/>
+      <w:lvlJc w:val="left"/>
+      <w:pPr>
+        <w:tabs>
+          <w:tab w:val="num" w:pos="1440"/>
+        </w:tabs>
+        <w:ind w:left="1440" w:hanging="360"/>
+      </w:pPr>
+      <w:rPr>
+        <w:rFonts w:ascii="Courier New" w:hAnsi="Courier New" w:hint="default"/>
+        <w:sz w:val="20"/>
+      </w:rPr>
+    </w:lvl>
+    <w:lvl w:ilvl="2" w:tentative="1">
+      <w:start w:val="1"/>
+      <w:numFmt w:val="bullet"/>
+      <w:lvlText w:val=""/>
+      <w:lvlJc w:val="left"/>
+      <w:pPr>
+        <w:tabs>
+          <w:tab w:val="num" w:pos="2160"/>
+        </w:tabs>
+        <w:ind w:left="2160" w:hanging="360"/>
+      </w:pPr>
+      <w:rPr>
+        <w:rFonts w:ascii="Wingdings" w:hAnsi="Wingdings" w:hint="default"/>
+        <w:sz w:val="20"/>
+      </w:rPr>
+    </w:lvl>
+    <w:lvl w:ilvl="3" w:tentative="1">
+      <w:start w:val="1"/>
+      <w:numFmt w:val="bullet"/>
+      <w:lvlText w:val=""/>
+      <w:lvlJc w:val="left"/>
+      <w:pPr>
+        <w:tabs>
+          <w:tab w:val="num" w:pos="2880"/>
+        </w:tabs>
+        <w:ind w:left="2880" w:hanging="360"/>
+      </w:pPr>
+      <w:rPr>
+        <w:rFonts w:ascii="Wingdings" w:hAnsi="Wingdings" w:hint="default"/>
+        <w:sz w:val="20"/>
+      </w:rPr>
+    </w:lvl>
+    <w:lvl w:ilvl="4" w:tentative="1">
+      <w:start w:val="1"/>
+      <w:numFmt w:val="bullet"/>
+      <w:lvlText w:val=""/>
+      <w:lvlJc w:val="left"/>
+      <w:pPr>
+        <w:tabs>
+          <w:tab w:val="num" w:pos="3600"/>
+        </w:tabs>
+        <w:ind w:left="3600" w:hanging="360"/>
+      </w:pPr>
+      <w:rPr>
+        <w:rFonts w:ascii="Wingdings" w:hAnsi="Wingdings" w:hint="default"/>
+        <w:sz w:val="20"/>
+      </w:rPr>
+    </w:lvl>
+    <w:lvl w:ilvl="5" w:tentative="1">
+      <w:start w:val="1"/>
+      <w:numFmt w:val="bullet"/>
+      <w:lvlText w:val=""/>
+      <w:lvlJc w:val="left"/>
+      <w:pPr>
+        <w:tabs>
+          <w:tab w:val="num" w:pos="4320"/>
+        </w:tabs>
+        <w:ind w:left="4320" w:hanging="360"/>
+      </w:pPr>
+      <w:rPr>
+        <w:rFonts w:ascii="Wingdings" w:hAnsi="Wingdings" w:hint="default"/>
+        <w:sz w:val="20"/>
+      </w:rPr>
+    </w:lvl>
+    <w:lvl w:ilvl="6" w:tentative="1">
+      <w:start w:val="1"/>
+      <w:numFmt w:val="bullet"/>
+      <w:lvlText w:val=""/>
+      <w:lvlJc w:val="left"/>
+      <w:pPr>
+        <w:tabs>
+          <w:tab w:val="num" w:pos="5040"/>
+        </w:tabs>
+        <w:ind w:left="5040" w:hanging="360"/>
+      </w:pPr>
+      <w:rPr>
+        <w:rFonts w:ascii="Wingdings" w:hAnsi="Wingdings" w:hint="default"/>
+        <w:sz w:val="20"/>
+      </w:rPr>
+    </w:lvl>
+    <w:lvl w:ilvl="7" w:tentative="1">
+      <w:start w:val="1"/>
+      <w:numFmt w:val="bullet"/>
+      <w:lvlText w:val=""/>
+      <w:lvlJc w:val="left"/>
+      <w:pPr>
+        <w:tabs>
+          <w:tab w:val="num" w:pos="5760"/>
+        </w:tabs>
+        <w:ind w:left="5760" w:hanging="360"/>
+      </w:pPr>
+      <w:rPr>
+        <w:rFonts w:ascii="Wingdings" w:hAnsi="Wingdings" w:hint="default"/>
+        <w:sz w:val="20"/>
+      </w:rPr>
+    </w:lvl>
+    <w:lvl w:ilvl="8" w:tentative="1">
+      <w:start w:val="1"/>
+      <w:numFmt w:val="bullet"/>
+      <w:lvlText w:val=""/>
+      <w:lvlJc w:val="left"/>
+      <w:pPr>
+        <w:tabs>
+          <w:tab w:val="num" w:pos="6480"/>
+        </w:tabs>
+        <w:ind w:left="6480" w:hanging="360"/>
+      </w:pPr>
+      <w:rPr>
+        <w:rFonts w:ascii="Wingdings" w:hAnsi="Wingdings" w:hint="default"/>
+        <w:sz w:val="20"/>
+      </w:rPr>
+    </w:lvl>
+  </w:abstractNum>
+  <w:abstractNum w:abstractNumId="13" w15:restartNumberingAfterBreak="0">
+    <w:nsid w:val="529C6FBD"/>
+    <w:multiLevelType w:val="multilevel"/>
+    <w:tmpl w:val="064273BA"/>
+    <w:lvl w:ilvl="0">
+      <w:start w:val="1"/>
+      <w:numFmt w:val="bullet"/>
+      <w:lvlText w:val=""/>
+      <w:lvlJc w:val="left"/>
+      <w:pPr>
+        <w:tabs>
+          <w:tab w:val="num" w:pos="720"/>
+        </w:tabs>
+        <w:ind w:left="720" w:hanging="360"/>
+      </w:pPr>
+      <w:rPr>
+        <w:rFonts w:ascii="Symbol" w:hAnsi="Symbol" w:hint="default"/>
+        <w:sz w:val="20"/>
+      </w:rPr>
+    </w:lvl>
+    <w:lvl w:ilvl="1" w:tentative="1">
+      <w:start w:val="1"/>
+      <w:numFmt w:val="bullet"/>
+      <w:lvlText w:val="o"/>
+      <w:lvlJc w:val="left"/>
+      <w:pPr>
+        <w:tabs>
+          <w:tab w:val="num" w:pos="1440"/>
+        </w:tabs>
+        <w:ind w:left="1440" w:hanging="360"/>
+      </w:pPr>
+      <w:rPr>
+        <w:rFonts w:ascii="Courier New" w:hAnsi="Courier New" w:hint="default"/>
+        <w:sz w:val="20"/>
+      </w:rPr>
+    </w:lvl>
+    <w:lvl w:ilvl="2" w:tentative="1">
+      <w:start w:val="1"/>
+      <w:numFmt w:val="bullet"/>
+      <w:lvlText w:val=""/>
+      <w:lvlJc w:val="left"/>
+      <w:pPr>
+        <w:tabs>
+          <w:tab w:val="num" w:pos="2160"/>
+        </w:tabs>
+        <w:ind w:left="2160" w:hanging="360"/>
+      </w:pPr>
+      <w:rPr>
+        <w:rFonts w:ascii="Wingdings" w:hAnsi="Wingdings" w:hint="default"/>
+        <w:sz w:val="20"/>
+      </w:rPr>
+    </w:lvl>
+    <w:lvl w:ilvl="3" w:tentative="1">
+      <w:start w:val="1"/>
+      <w:numFmt w:val="bullet"/>
+      <w:lvlText w:val=""/>
+      <w:lvlJc w:val="left"/>
+      <w:pPr>
+        <w:tabs>
+          <w:tab w:val="num" w:pos="2880"/>
+        </w:tabs>
+        <w:ind w:left="2880" w:hanging="360"/>
+      </w:pPr>
+      <w:rPr>
+        <w:rFonts w:ascii="Wingdings" w:hAnsi="Wingdings" w:hint="default"/>
+        <w:sz w:val="20"/>
+      </w:rPr>
+    </w:lvl>
+    <w:lvl w:ilvl="4" w:tentative="1">
+      <w:start w:val="1"/>
+      <w:numFmt w:val="bullet"/>
+      <w:lvlText w:val=""/>
+      <w:lvlJc w:val="left"/>
+      <w:pPr>
+        <w:tabs>
+          <w:tab w:val="num" w:pos="3600"/>
+        </w:tabs>
+        <w:ind w:left="3600" w:hanging="360"/>
+      </w:pPr>
+      <w:rPr>
+        <w:rFonts w:ascii="Wingdings" w:hAnsi="Wingdings" w:hint="default"/>
+        <w:sz w:val="20"/>
+      </w:rPr>
+    </w:lvl>
+    <w:lvl w:ilvl="5" w:tentative="1">
+      <w:start w:val="1"/>
+      <w:numFmt w:val="bullet"/>
+      <w:lvlText w:val=""/>
+      <w:lvlJc w:val="left"/>
+      <w:pPr>
+        <w:tabs>
+          <w:tab w:val="num" w:pos="4320"/>
+        </w:tabs>
+        <w:ind w:left="4320" w:hanging="360"/>
+      </w:pPr>
+      <w:rPr>
+        <w:rFonts w:ascii="Wingdings" w:hAnsi="Wingdings" w:hint="default"/>
+        <w:sz w:val="20"/>
+      </w:rPr>
+    </w:lvl>
+    <w:lvl w:ilvl="6" w:tentative="1">
+      <w:start w:val="1"/>
+      <w:numFmt w:val="bullet"/>
+      <w:lvlText w:val=""/>
+      <w:lvlJc w:val="left"/>
+      <w:pPr>
+        <w:tabs>
+          <w:tab w:val="num" w:pos="5040"/>
+        </w:tabs>
+        <w:ind w:left="5040" w:hanging="360"/>
+      </w:pPr>
+      <w:rPr>
+        <w:rFonts w:ascii="Wingdings" w:hAnsi="Wingdings" w:hint="default"/>
+        <w:sz w:val="20"/>
+      </w:rPr>
+    </w:lvl>
+    <w:lvl w:ilvl="7" w:tentative="1">
+      <w:start w:val="1"/>
+      <w:numFmt w:val="bullet"/>
+      <w:lvlText w:val=""/>
+      <w:lvlJc w:val="left"/>
+      <w:pPr>
+        <w:tabs>
+          <w:tab w:val="num" w:pos="5760"/>
+        </w:tabs>
+        <w:ind w:left="5760" w:hanging="360"/>
+      </w:pPr>
+      <w:rPr>
+        <w:rFonts w:ascii="Wingdings" w:hAnsi="Wingdings" w:hint="default"/>
+        <w:sz w:val="20"/>
+      </w:rPr>
+    </w:lvl>
+    <w:lvl w:ilvl="8" w:tentative="1">
+      <w:start w:val="1"/>
+      <w:numFmt w:val="bullet"/>
+      <w:lvlText w:val=""/>
+      <w:lvlJc w:val="left"/>
+      <w:pPr>
+        <w:tabs>
+          <w:tab w:val="num" w:pos="6480"/>
+        </w:tabs>
+        <w:ind w:left="6480" w:hanging="360"/>
+      </w:pPr>
+      <w:rPr>
+        <w:rFonts w:ascii="Wingdings" w:hAnsi="Wingdings" w:hint="default"/>
+        <w:sz w:val="20"/>
+      </w:rPr>
+    </w:lvl>
+  </w:abstractNum>
+  <w:abstractNum w:abstractNumId="14" w15:restartNumberingAfterBreak="0">
+    <w:nsid w:val="61530096"/>
+    <w:multiLevelType w:val="multilevel"/>
+    <w:tmpl w:val="5F0CE960"/>
+    <w:lvl w:ilvl="0">
+      <w:start w:val="1"/>
+      <w:numFmt w:val="decimal"/>
+      <w:lvlText w:val="%1."/>
+      <w:lvlJc w:val="left"/>
+      <w:pPr>
+        <w:tabs>
+          <w:tab w:val="num" w:pos="720"/>
+        </w:tabs>
+        <w:ind w:left="720" w:hanging="360"/>
+      </w:pPr>
+    </w:lvl>
+    <w:lvl w:ilvl="1" w:tentative="1">
+      <w:start w:val="1"/>
+      <w:numFmt w:val="decimal"/>
+      <w:lvlText w:val="%2."/>
+      <w:lvlJc w:val="left"/>
+      <w:pPr>
+        <w:tabs>
+          <w:tab w:val="num" w:pos="1440"/>
+        </w:tabs>
+        <w:ind w:left="1440" w:hanging="360"/>
+      </w:pPr>
+    </w:lvl>
+    <w:lvl w:ilvl="2" w:tentative="1">
+      <w:start w:val="1"/>
+      <w:numFmt w:val="decimal"/>
+      <w:lvlText w:val="%3."/>
+      <w:lvlJc w:val="left"/>
+      <w:pPr>
+        <w:tabs>
+          <w:tab w:val="num" w:pos="2160"/>
+        </w:tabs>
+        <w:ind w:left="2160" w:hanging="360"/>
+      </w:pPr>
+    </w:lvl>
+    <w:lvl w:ilvl="3" w:tentative="1">
+      <w:start w:val="1"/>
+      <w:numFmt w:val="decimal"/>
+      <w:lvlText w:val="%4."/>
+      <w:lvlJc w:val="left"/>
+      <w:pPr>
+        <w:tabs>
+          <w:tab w:val="num" w:pos="2880"/>
+        </w:tabs>
+        <w:ind w:left="2880" w:hanging="360"/>
+      </w:pPr>
+    </w:lvl>
+    <w:lvl w:ilvl="4" w:tentative="1">
+      <w:start w:val="1"/>
+      <w:numFmt w:val="decimal"/>
+      <w:lvlText w:val="%5."/>
+      <w:lvlJc w:val="left"/>
+      <w:pPr>
+        <w:tabs>
+          <w:tab w:val="num" w:pos="3600"/>
+        </w:tabs>
+        <w:ind w:left="3600" w:hanging="360"/>
+      </w:pPr>
+    </w:lvl>
+    <w:lvl w:ilvl="5" w:tentative="1">
+      <w:start w:val="1"/>
+      <w:numFmt w:val="decimal"/>
+      <w:lvlText w:val="%6."/>
+      <w:lvlJc w:val="left"/>
+      <w:pPr>
+        <w:tabs>
+          <w:tab w:val="num" w:pos="4320"/>
+        </w:tabs>
+        <w:ind w:left="4320" w:hanging="360"/>
+      </w:pPr>
+    </w:lvl>
+    <w:lvl w:ilvl="6" w:tentative="1">
+      <w:start w:val="1"/>
+      <w:numFmt w:val="decimal"/>
+      <w:lvlText w:val="%7."/>
+      <w:lvlJc w:val="left"/>
+      <w:pPr>
+        <w:tabs>
+          <w:tab w:val="num" w:pos="5040"/>
+        </w:tabs>
+        <w:ind w:left="5040" w:hanging="360"/>
+      </w:pPr>
+    </w:lvl>
+    <w:lvl w:ilvl="7" w:tentative="1">
+      <w:start w:val="1"/>
+      <w:numFmt w:val="decimal"/>
+      <w:lvlText w:val="%8."/>
+      <w:lvlJc w:val="left"/>
+      <w:pPr>
+        <w:tabs>
+          <w:tab w:val="num" w:pos="5760"/>
+        </w:tabs>
+        <w:ind w:left="5760" w:hanging="360"/>
+      </w:pPr>
+    </w:lvl>
+    <w:lvl w:ilvl="8" w:tentative="1">
+      <w:start w:val="1"/>
+      <w:numFmt w:val="decimal"/>
+      <w:lvlText w:val="%9."/>
+      <w:lvlJc w:val="left"/>
+      <w:pPr>
+        <w:tabs>
+          <w:tab w:val="num" w:pos="6480"/>
+        </w:tabs>
+        <w:ind w:left="6480" w:hanging="360"/>
+      </w:pPr>
+    </w:lvl>
+  </w:abstractNum>
+  <w:abstractNum w:abstractNumId="15" w15:restartNumberingAfterBreak="0">
+    <w:nsid w:val="68F14350"/>
+    <w:multiLevelType w:val="multilevel"/>
+    <w:tmpl w:val="18D03632"/>
+    <w:lvl w:ilvl="0">
+      <w:start w:val="8"/>
+      <w:numFmt w:val="decimal"/>
+      <w:lvlText w:val="%1."/>
+      <w:lvlJc w:val="left"/>
+      <w:pPr>
+        <w:tabs>
+          <w:tab w:val="num" w:pos="720"/>
+        </w:tabs>
+        <w:ind w:left="720" w:hanging="360"/>
+      </w:pPr>
+    </w:lvl>
+    <w:lvl w:ilvl="1" w:tentative="1">
+      <w:start w:val="1"/>
+      <w:numFmt w:val="decimal"/>
+      <w:lvlText w:val="%2."/>
+      <w:lvlJc w:val="left"/>
+      <w:pPr>
+        <w:tabs>
+          <w:tab w:val="num" w:pos="1440"/>
+        </w:tabs>
+        <w:ind w:left="1440" w:hanging="360"/>
+      </w:pPr>
+    </w:lvl>
+    <w:lvl w:ilvl="2" w:tentative="1">
+      <w:start w:val="1"/>
+      <w:numFmt w:val="decimal"/>
+      <w:lvlText w:val="%3."/>
+      <w:lvlJc w:val="left"/>
+      <w:pPr>
+        <w:tabs>
+          <w:tab w:val="num" w:pos="2160"/>
+        </w:tabs>
+        <w:ind w:left="2160" w:hanging="360"/>
+      </w:pPr>
+    </w:lvl>
+    <w:lvl w:ilvl="3" w:tentative="1">
+      <w:start w:val="1"/>
+      <w:numFmt w:val="decimal"/>
+      <w:lvlText w:val="%4."/>
+      <w:lvlJc w:val="left"/>
+      <w:pPr>
+        <w:tabs>
+          <w:tab w:val="num" w:pos="2880"/>
+        </w:tabs>
+        <w:ind w:left="2880" w:hanging="360"/>
+      </w:pPr>
+    </w:lvl>
+    <w:lvl w:ilvl="4" w:tentative="1">
+      <w:start w:val="1"/>
+      <w:numFmt w:val="decimal"/>
+      <w:lvlText w:val="%5."/>
+      <w:lvlJc w:val="left"/>
+      <w:pPr>
+        <w:tabs>
+          <w:tab w:val="num" w:pos="3600"/>
+        </w:tabs>
+        <w:ind w:left="3600" w:hanging="360"/>
+      </w:pPr>
+    </w:lvl>
+    <w:lvl w:ilvl="5" w:tentative="1">
+      <w:start w:val="1"/>
+      <w:numFmt w:val="decimal"/>
+      <w:lvlText w:val="%6."/>
+      <w:lvlJc w:val="left"/>
+      <w:pPr>
+        <w:tabs>
+          <w:tab w:val="num" w:pos="4320"/>
+        </w:tabs>
+        <w:ind w:left="4320" w:hanging="360"/>
+      </w:pPr>
+    </w:lvl>
+    <w:lvl w:ilvl="6" w:tentative="1">
+      <w:start w:val="1"/>
+      <w:numFmt w:val="decimal"/>
+      <w:lvlText w:val="%7."/>
+      <w:lvlJc w:val="left"/>
+      <w:pPr>
+        <w:tabs>
+          <w:tab w:val="num" w:pos="5040"/>
+        </w:tabs>
+        <w:ind w:left="5040" w:hanging="360"/>
+      </w:pPr>
+    </w:lvl>
+    <w:lvl w:ilvl="7" w:tentative="1">
+      <w:start w:val="1"/>
+      <w:numFmt w:val="decimal"/>
+      <w:lvlText w:val="%8."/>
+      <w:lvlJc w:val="left"/>
+      <w:pPr>
+        <w:tabs>
+          <w:tab w:val="num" w:pos="5760"/>
+        </w:tabs>
+        <w:ind w:left="5760" w:hanging="360"/>
+      </w:pPr>
+    </w:lvl>
+    <w:lvl w:ilvl="8" w:tentative="1">
+      <w:start w:val="1"/>
+      <w:numFmt w:val="decimal"/>
+      <w:lvlText w:val="%9."/>
+      <w:lvlJc w:val="left"/>
+      <w:pPr>
+        <w:tabs>
+          <w:tab w:val="num" w:pos="6480"/>
+        </w:tabs>
+        <w:ind w:left="6480" w:hanging="360"/>
+      </w:pPr>
+    </w:lvl>
+  </w:abstractNum>
+  <w:abstractNum w:abstractNumId="16" w15:restartNumberingAfterBreak="0">
+    <w:nsid w:val="6BCF2785"/>
+    <w:multiLevelType w:val="multilevel"/>
+    <w:tmpl w:val="9E3CE680"/>
+    <w:lvl w:ilvl="0">
+      <w:start w:val="1"/>
+      <w:numFmt w:val="bullet"/>
+      <w:lvlText w:val=""/>
+      <w:lvlJc w:val="left"/>
+      <w:pPr>
+        <w:tabs>
+          <w:tab w:val="num" w:pos="720"/>
+        </w:tabs>
+        <w:ind w:left="720" w:hanging="360"/>
+      </w:pPr>
+      <w:rPr>
+        <w:rFonts w:ascii="Symbol" w:hAnsi="Symbol" w:hint="default"/>
+        <w:sz w:val="20"/>
+      </w:rPr>
+    </w:lvl>
+    <w:lvl w:ilvl="1" w:tentative="1">
+      <w:start w:val="1"/>
+      <w:numFmt w:val="bullet"/>
+      <w:lvlText w:val="o"/>
+      <w:lvlJc w:val="left"/>
+      <w:pPr>
+        <w:tabs>
+          <w:tab w:val="num" w:pos="1440"/>
+        </w:tabs>
+        <w:ind w:left="1440" w:hanging="360"/>
+      </w:pPr>
+      <w:rPr>
+        <w:rFonts w:ascii="Courier New" w:hAnsi="Courier New" w:hint="default"/>
+        <w:sz w:val="20"/>
+      </w:rPr>
+    </w:lvl>
+    <w:lvl w:ilvl="2" w:tentative="1">
+      <w:start w:val="1"/>
+      <w:numFmt w:val="bullet"/>
+      <w:lvlText w:val=""/>
+      <w:lvlJc w:val="left"/>
+      <w:pPr>
+        <w:tabs>
+          <w:tab w:val="num" w:pos="2160"/>
+        </w:tabs>
+        <w:ind w:left="2160" w:hanging="360"/>
+      </w:pPr>
+      <w:rPr>
+        <w:rFonts w:ascii="Wingdings" w:hAnsi="Wingdings" w:hint="default"/>
+        <w:sz w:val="20"/>
+      </w:rPr>
+    </w:lvl>
+    <w:lvl w:ilvl="3" w:tentative="1">
+      <w:start w:val="1"/>
+      <w:numFmt w:val="bullet"/>
+      <w:lvlText w:val=""/>
+      <w:lvlJc w:val="left"/>
+      <w:pPr>
+        <w:tabs>
+          <w:tab w:val="num" w:pos="2880"/>
+        </w:tabs>
+        <w:ind w:left="2880" w:hanging="360"/>
+      </w:pPr>
+      <w:rPr>
+        <w:rFonts w:ascii="Wingdings" w:hAnsi="Wingdings" w:hint="default"/>
+        <w:sz w:val="20"/>
+      </w:rPr>
+    </w:lvl>
+    <w:lvl w:ilvl="4" w:tentative="1">
+      <w:start w:val="1"/>
+      <w:numFmt w:val="bullet"/>
+      <w:lvlText w:val=""/>
+      <w:lvlJc w:val="left"/>
+      <w:pPr>
+        <w:tabs>
+          <w:tab w:val="num" w:pos="3600"/>
+        </w:tabs>
+        <w:ind w:left="3600" w:hanging="360"/>
+      </w:pPr>
+      <w:rPr>
+        <w:rFonts w:ascii="Wingdings" w:hAnsi="Wingdings" w:hint="default"/>
+        <w:sz w:val="20"/>
+      </w:rPr>
+    </w:lvl>
+    <w:lvl w:ilvl="5" w:tentative="1">
+      <w:start w:val="1"/>
+      <w:numFmt w:val="bullet"/>
+      <w:lvlText w:val=""/>
+      <w:lvlJc w:val="left"/>
+      <w:pPr>
+        <w:tabs>
+          <w:tab w:val="num" w:pos="4320"/>
+        </w:tabs>
+        <w:ind w:left="4320" w:hanging="360"/>
+      </w:pPr>
+      <w:rPr>
+        <w:rFonts w:ascii="Wingdings" w:hAnsi="Wingdings" w:hint="default"/>
+        <w:sz w:val="20"/>
+      </w:rPr>
+    </w:lvl>
+    <w:lvl w:ilvl="6" w:tentative="1">
+      <w:start w:val="1"/>
+      <w:numFmt w:val="bullet"/>
+      <w:lvlText w:val=""/>
+      <w:lvlJc w:val="left"/>
+      <w:pPr>
+        <w:tabs>
+          <w:tab w:val="num" w:pos="5040"/>
+        </w:tabs>
+        <w:ind w:left="5040" w:hanging="360"/>
+      </w:pPr>
+      <w:rPr>
+        <w:rFonts w:ascii="Wingdings" w:hAnsi="Wingdings" w:hint="default"/>
+        <w:sz w:val="20"/>
+      </w:rPr>
+    </w:lvl>
+    <w:lvl w:ilvl="7" w:tentative="1">
+      <w:start w:val="1"/>
+      <w:numFmt w:val="bullet"/>
+      <w:lvlText w:val=""/>
+      <w:lvlJc w:val="left"/>
+      <w:pPr>
+        <w:tabs>
+          <w:tab w:val="num" w:pos="5760"/>
+        </w:tabs>
+        <w:ind w:left="5760" w:hanging="360"/>
+      </w:pPr>
+      <w:rPr>
+        <w:rFonts w:ascii="Wingdings" w:hAnsi="Wingdings" w:hint="default"/>
+        <w:sz w:val="20"/>
+      </w:rPr>
+    </w:lvl>
+    <w:lvl w:ilvl="8" w:tentative="1">
+      <w:start w:val="1"/>
+      <w:numFmt w:val="bullet"/>
+      <w:lvlText w:val=""/>
+      <w:lvlJc w:val="left"/>
+      <w:pPr>
+        <w:tabs>
+          <w:tab w:val="num" w:pos="6480"/>
+        </w:tabs>
+        <w:ind w:left="6480" w:hanging="360"/>
+      </w:pPr>
+      <w:rPr>
+        <w:rFonts w:ascii="Wingdings" w:hAnsi="Wingdings" w:hint="default"/>
+        <w:sz w:val="20"/>
+      </w:rPr>
+    </w:lvl>
+  </w:abstractNum>
+  <w:abstractNum w:abstractNumId="17" w15:restartNumberingAfterBreak="0">
+    <w:nsid w:val="6ED06B3C"/>
+    <w:multiLevelType w:val="multilevel"/>
+    <w:tmpl w:val="5A70FA42"/>
+    <w:lvl w:ilvl="0">
+      <w:start w:val="1"/>
+      <w:numFmt w:val="bullet"/>
+      <w:lvlText w:val=""/>
+      <w:lvlJc w:val="left"/>
+      <w:pPr>
+        <w:tabs>
+          <w:tab w:val="num" w:pos="720"/>
+        </w:tabs>
+        <w:ind w:left="720" w:hanging="360"/>
+      </w:pPr>
+      <w:rPr>
+        <w:rFonts w:ascii="Symbol" w:hAnsi="Symbol" w:hint="default"/>
+        <w:sz w:val="20"/>
+      </w:rPr>
+    </w:lvl>
+    <w:lvl w:ilvl="1" w:tentative="1">
+      <w:start w:val="1"/>
+      <w:numFmt w:val="bullet"/>
+      <w:lvlText w:val="o"/>
+      <w:lvlJc w:val="left"/>
+      <w:pPr>
+        <w:tabs>
+          <w:tab w:val="num" w:pos="1440"/>
+        </w:tabs>
+        <w:ind w:left="1440" w:hanging="360"/>
+      </w:pPr>
+      <w:rPr>
+        <w:rFonts w:ascii="Courier New" w:hAnsi="Courier New" w:hint="default"/>
+        <w:sz w:val="20"/>
+      </w:rPr>
+    </w:lvl>
+    <w:lvl w:ilvl="2" w:tentative="1">
+      <w:start w:val="1"/>
+      <w:numFmt w:val="bullet"/>
+      <w:lvlText w:val=""/>
+      <w:lvlJc w:val="left"/>
+      <w:pPr>
+        <w:tabs>
+          <w:tab w:val="num" w:pos="2160"/>
+        </w:tabs>
+        <w:ind w:left="2160" w:hanging="360"/>
+      </w:pPr>
+      <w:rPr>
+        <w:rFonts w:ascii="Wingdings" w:hAnsi="Wingdings" w:hint="default"/>
+        <w:sz w:val="20"/>
+      </w:rPr>
+    </w:lvl>
+    <w:lvl w:ilvl="3" w:tentative="1">
+      <w:start w:val="1"/>
+      <w:numFmt w:val="bullet"/>
+      <w:lvlText w:val=""/>
+      <w:lvlJc w:val="left"/>
+      <w:pPr>
+        <w:tabs>
+          <w:tab w:val="num" w:pos="2880"/>
+        </w:tabs>
+        <w:ind w:left="2880" w:hanging="360"/>
+      </w:pPr>
+      <w:rPr>
+        <w:rFonts w:ascii="Wingdings" w:hAnsi="Wingdings" w:hint="default"/>
+        <w:sz w:val="20"/>
+      </w:rPr>
+    </w:lvl>
+    <w:lvl w:ilvl="4" w:tentative="1">
+      <w:start w:val="1"/>
+      <w:numFmt w:val="bullet"/>
+      <w:lvlText w:val=""/>
+      <w:lvlJc w:val="left"/>
+      <w:pPr>
+        <w:tabs>
+          <w:tab w:val="num" w:pos="3600"/>
+        </w:tabs>
+        <w:ind w:left="3600" w:hanging="360"/>
+      </w:pPr>
+      <w:rPr>
+        <w:rFonts w:ascii="Wingdings" w:hAnsi="Wingdings" w:hint="default"/>
+        <w:sz w:val="20"/>
+      </w:rPr>
+    </w:lvl>
+    <w:lvl w:ilvl="5" w:tentative="1">
+      <w:start w:val="1"/>
+      <w:numFmt w:val="bullet"/>
+      <w:lvlText w:val=""/>
+      <w:lvlJc w:val="left"/>
+      <w:pPr>
+        <w:tabs>
+          <w:tab w:val="num" w:pos="4320"/>
+        </w:tabs>
+        <w:ind w:left="4320" w:hanging="360"/>
+      </w:pPr>
+      <w:rPr>
+        <w:rFonts w:ascii="Wingdings" w:hAnsi="Wingdings" w:hint="default"/>
+        <w:sz w:val="20"/>
+      </w:rPr>
+    </w:lvl>
+    <w:lvl w:ilvl="6" w:tentative="1">
+      <w:start w:val="1"/>
+      <w:numFmt w:val="bullet"/>
+      <w:lvlText w:val=""/>
+      <w:lvlJc w:val="left"/>
+      <w:pPr>
+        <w:tabs>
+          <w:tab w:val="num" w:pos="5040"/>
+        </w:tabs>
+        <w:ind w:left="5040" w:hanging="360"/>
+      </w:pPr>
+      <w:rPr>
+        <w:rFonts w:ascii="Wingdings" w:hAnsi="Wingdings" w:hint="default"/>
+        <w:sz w:val="20"/>
+      </w:rPr>
+    </w:lvl>
+    <w:lvl w:ilvl="7" w:tentative="1">
+      <w:start w:val="1"/>
+      <w:numFmt w:val="bullet"/>
+      <w:lvlText w:val=""/>
+      <w:lvlJc w:val="left"/>
+      <w:pPr>
+        <w:tabs>
+          <w:tab w:val="num" w:pos="5760"/>
+        </w:tabs>
+        <w:ind w:left="5760" w:hanging="360"/>
+      </w:pPr>
+      <w:rPr>
+        <w:rFonts w:ascii="Wingdings" w:hAnsi="Wingdings" w:hint="default"/>
+        <w:sz w:val="20"/>
+      </w:rPr>
+    </w:lvl>
+    <w:lvl w:ilvl="8" w:tentative="1">
+      <w:start w:val="1"/>
+      <w:numFmt w:val="bullet"/>
+      <w:lvlText w:val=""/>
+      <w:lvlJc w:val="left"/>
+      <w:pPr>
+        <w:tabs>
+          <w:tab w:val="num" w:pos="6480"/>
+        </w:tabs>
+        <w:ind w:left="6480" w:hanging="360"/>
+      </w:pPr>
+      <w:rPr>
+        <w:rFonts w:ascii="Wingdings" w:hAnsi="Wingdings" w:hint="default"/>
+        <w:sz w:val="20"/>
+      </w:rPr>
+    </w:lvl>
+  </w:abstractNum>
+  <w:abstractNum w:abstractNumId="18" w15:restartNumberingAfterBreak="0">
+    <w:nsid w:val="73531804"/>
+    <w:multiLevelType w:val="multilevel"/>
+    <w:tmpl w:val="1B54A5D0"/>
+    <w:lvl w:ilvl="0">
+      <w:start w:val="1"/>
+      <w:numFmt w:val="bullet"/>
+      <w:lvlText w:val=""/>
+      <w:lvlJc w:val="left"/>
+      <w:pPr>
+        <w:tabs>
+          <w:tab w:val="num" w:pos="720"/>
+        </w:tabs>
+        <w:ind w:left="720" w:hanging="360"/>
+      </w:pPr>
+      <w:rPr>
+        <w:rFonts w:ascii="Symbol" w:hAnsi="Symbol" w:hint="default"/>
+        <w:sz w:val="20"/>
+      </w:rPr>
+    </w:lvl>
+    <w:lvl w:ilvl="1" w:tentative="1">
+      <w:start w:val="1"/>
+      <w:numFmt w:val="bullet"/>
+      <w:lvlText w:val="o"/>
+      <w:lvlJc w:val="left"/>
+      <w:pPr>
+        <w:tabs>
+          <w:tab w:val="num" w:pos="1440"/>
+        </w:tabs>
+        <w:ind w:left="1440" w:hanging="360"/>
+      </w:pPr>
+      <w:rPr>
+        <w:rFonts w:ascii="Courier New" w:hAnsi="Courier New" w:hint="default"/>
+        <w:sz w:val="20"/>
+      </w:rPr>
+    </w:lvl>
+    <w:lvl w:ilvl="2" w:tentative="1">
+      <w:start w:val="1"/>
+      <w:numFmt w:val="bullet"/>
+      <w:lvlText w:val=""/>
+      <w:lvlJc w:val="left"/>
+      <w:pPr>
+        <w:tabs>
+          <w:tab w:val="num" w:pos="2160"/>
+        </w:tabs>
+        <w:ind w:left="2160" w:hanging="360"/>
+      </w:pPr>
+      <w:rPr>
+        <w:rFonts w:ascii="Wingdings" w:hAnsi="Wingdings" w:hint="default"/>
+        <w:sz w:val="20"/>
+      </w:rPr>
+    </w:lvl>
+    <w:lvl w:ilvl="3" w:tentative="1">
+      <w:start w:val="1"/>
+      <w:numFmt w:val="bullet"/>
+      <w:lvlText w:val=""/>
+      <w:lvlJc w:val="left"/>
+      <w:pPr>
+        <w:tabs>
+          <w:tab w:val="num" w:pos="2880"/>
+        </w:tabs>
+        <w:ind w:left="2880" w:hanging="360"/>
+      </w:pPr>
+      <w:rPr>
+        <w:rFonts w:ascii="Wingdings" w:hAnsi="Wingdings" w:hint="default"/>
+        <w:sz w:val="20"/>
+      </w:rPr>
+    </w:lvl>
+    <w:lvl w:ilvl="4" w:tentative="1">
+      <w:start w:val="1"/>
+      <w:numFmt w:val="bullet"/>
+      <w:lvlText w:val=""/>
+      <w:lvlJc w:val="left"/>
+      <w:pPr>
+        <w:tabs>
+          <w:tab w:val="num" w:pos="3600"/>
+        </w:tabs>
+        <w:ind w:left="3600" w:hanging="360"/>
+      </w:pPr>
+      <w:rPr>
+        <w:rFonts w:ascii="Wingdings" w:hAnsi="Wingdings" w:hint="default"/>
+        <w:sz w:val="20"/>
+      </w:rPr>
+    </w:lvl>
+    <w:lvl w:ilvl="5" w:tentative="1">
+      <w:start w:val="1"/>
+      <w:numFmt w:val="bullet"/>
+      <w:lvlText w:val=""/>
+      <w:lvlJc w:val="left"/>
+      <w:pPr>
+        <w:tabs>
+          <w:tab w:val="num" w:pos="4320"/>
+        </w:tabs>
+        <w:ind w:left="4320" w:hanging="360"/>
+      </w:pPr>
+      <w:rPr>
+        <w:rFonts w:ascii="Wingdings" w:hAnsi="Wingdings" w:hint="default"/>
+        <w:sz w:val="20"/>
+      </w:rPr>
+    </w:lvl>
+    <w:lvl w:ilvl="6" w:tentative="1">
+      <w:start w:val="1"/>
+      <w:numFmt w:val="bullet"/>
+      <w:lvlText w:val=""/>
+      <w:lvlJc w:val="left"/>
+      <w:pPr>
+        <w:tabs>
+          <w:tab w:val="num" w:pos="5040"/>
+        </w:tabs>
+        <w:ind w:left="5040" w:hanging="360"/>
+      </w:pPr>
+      <w:rPr>
+        <w:rFonts w:ascii="Wingdings" w:hAnsi="Wingdings" w:hint="default"/>
+        <w:sz w:val="20"/>
+      </w:rPr>
+    </w:lvl>
+    <w:lvl w:ilvl="7" w:tentative="1">
+      <w:start w:val="1"/>
+      <w:numFmt w:val="bullet"/>
+      <w:lvlText w:val=""/>
+      <w:lvlJc w:val="left"/>
+      <w:pPr>
+        <w:tabs>
+          <w:tab w:val="num" w:pos="5760"/>
+        </w:tabs>
+        <w:ind w:left="5760" w:hanging="360"/>
+      </w:pPr>
+      <w:rPr>
+        <w:rFonts w:ascii="Wingdings" w:hAnsi="Wingdings" w:hint="default"/>
+        <w:sz w:val="20"/>
+      </w:rPr>
+    </w:lvl>
+    <w:lvl w:ilvl="8" w:tentative="1">
+      <w:start w:val="1"/>
+      <w:numFmt w:val="bullet"/>
+      <w:lvlText w:val=""/>
+      <w:lvlJc w:val="left"/>
+      <w:pPr>
+        <w:tabs>
+          <w:tab w:val="num" w:pos="6480"/>
+        </w:tabs>
+        <w:ind w:left="6480" w:hanging="360"/>
+      </w:pPr>
+      <w:rPr>
+        <w:rFonts w:ascii="Wingdings" w:hAnsi="Wingdings" w:hint="default"/>
+        <w:sz w:val="20"/>
+      </w:rPr>
+    </w:lvl>
+  </w:abstractNum>
+  <w:abstractNum w:abstractNumId="19" w15:restartNumberingAfterBreak="0">
     <w:nsid w:val="74830CCE"/>
     <w:multiLevelType w:val="hybridMultilevel"/>
     <w:tmpl w:val="7BE8F958"/>
@@ -769,19 +3442,64 @@
     </w:lvl>
   </w:abstractNum>
   <w:num w:numId="1" w16cid:durableId="1339692217">
-    <w:abstractNumId w:val="3"/>
+    <w:abstractNumId w:val="7"/>
   </w:num>
   <w:num w:numId="2" w16cid:durableId="1985697199">
     <w:abstractNumId w:val="0"/>
   </w:num>
   <w:num w:numId="3" w16cid:durableId="1151097374">
+    <w:abstractNumId w:val="2"/>
+  </w:num>
+  <w:num w:numId="4" w16cid:durableId="2125268110">
+    <w:abstractNumId w:val="19"/>
+  </w:num>
+  <w:num w:numId="5" w16cid:durableId="1849444016">
+    <w:abstractNumId w:val="3"/>
+  </w:num>
+  <w:num w:numId="6" w16cid:durableId="1659115623">
+    <w:abstractNumId w:val="14"/>
+  </w:num>
+  <w:num w:numId="7" w16cid:durableId="918099563">
+    <w:abstractNumId w:val="17"/>
+  </w:num>
+  <w:num w:numId="8" w16cid:durableId="439838403">
+    <w:abstractNumId w:val="8"/>
+  </w:num>
+  <w:num w:numId="9" w16cid:durableId="2012370806">
+    <w:abstractNumId w:val="4"/>
+  </w:num>
+  <w:num w:numId="10" w16cid:durableId="24452392">
+    <w:abstractNumId w:val="5"/>
+  </w:num>
+  <w:num w:numId="11" w16cid:durableId="29839990">
+    <w:abstractNumId w:val="12"/>
+  </w:num>
+  <w:num w:numId="12" w16cid:durableId="1155298029">
+    <w:abstractNumId w:val="10"/>
+  </w:num>
+  <w:num w:numId="13" w16cid:durableId="832062747">
+    <w:abstractNumId w:val="9"/>
+  </w:num>
+  <w:num w:numId="14" w16cid:durableId="287705500">
+    <w:abstractNumId w:val="13"/>
+  </w:num>
+  <w:num w:numId="15" w16cid:durableId="1000350634">
+    <w:abstractNumId w:val="15"/>
+  </w:num>
+  <w:num w:numId="16" w16cid:durableId="707294395">
+    <w:abstractNumId w:val="16"/>
+  </w:num>
+  <w:num w:numId="17" w16cid:durableId="1278559456">
+    <w:abstractNumId w:val="18"/>
+  </w:num>
+  <w:num w:numId="18" w16cid:durableId="266624597">
     <w:abstractNumId w:val="1"/>
   </w:num>
-  <w:num w:numId="4" w16cid:durableId="2125268110">
-    <w:abstractNumId w:val="4"/>
+  <w:num w:numId="19" w16cid:durableId="393312502">
+    <w:abstractNumId w:val="6"/>
   </w:num>
-  <w:num w:numId="5" w16cid:durableId="1849444016">
-    <w:abstractNumId w:val="2"/>
+  <w:num w:numId="20" w16cid:durableId="935938526">
+    <w:abstractNumId w:val="11"/>
   </w:num>
 </w:numbering>
 </file>

--- a/UserstoriesE5.docx
+++ b/UserstoriesE5.docx
@@ -7,14 +7,12 @@
         <w:rPr>
           <w:b/>
           <w:bCs/>
-          <w:lang w:val="en-GB"/>
         </w:rPr>
       </w:pPr>
       <w:r>
         <w:rPr>
           <w:b/>
           <w:bCs/>
-          <w:lang w:val="en-GB"/>
         </w:rPr>
         <w:t>User Stories E5</w:t>
       </w:r>
@@ -24,14 +22,12 @@
         <w:rPr>
           <w:b/>
           <w:bCs/>
-          <w:lang w:val="en-GB"/>
         </w:rPr>
       </w:pPr>
       <w:r>
         <w:rPr>
           <w:b/>
           <w:bCs/>
-          <w:lang w:val="en-GB"/>
         </w:rPr>
         <w:t>Registra</w:t>
       </w:r>
@@ -39,17 +35,8 @@
         <w:rPr>
           <w:b/>
           <w:bCs/>
-          <w:lang w:val="en-GB"/>
         </w:rPr>
-        <w:t>ti</w:t>
-      </w:r>
-      <w:r>
-        <w:rPr>
-          <w:b/>
-          <w:bCs/>
-          <w:lang w:val="en-GB"/>
-        </w:rPr>
-        <w:t>e account/gegevens</w:t>
+        <w:t>tie account/gegevens</w:t>
       </w:r>
     </w:p>
     <w:p>
@@ -944,6 +931,168 @@
     </w:p>
     <w:p/>
     <w:p/>
+    <w:p/>
+    <w:p/>
+    <w:p/>
+    <w:p>
+      <w:pPr>
+        <w:rPr>
+          <w:b/>
+          <w:bCs/>
+          <w:sz w:val="24"/>
+          <w:szCs w:val="24"/>
+        </w:rPr>
+      </w:pPr>
+      <w:r>
+        <w:rPr>
+          <w:b/>
+          <w:bCs/>
+          <w:sz w:val="24"/>
+          <w:szCs w:val="24"/>
+        </w:rPr>
+        <w:lastRenderedPageBreak/>
+        <w:t>Planning:</w:t>
+      </w:r>
+    </w:p>
+    <w:p>
+      <w:r>
+        <w:t>Algemeen</w:t>
+      </w:r>
+    </w:p>
+    <w:p>
+      <w:r>
+        <w:rPr>
+          <w:noProof/>
+        </w:rPr>
+        <w:drawing>
+          <wp:inline distT="0" distB="0" distL="0" distR="0" wp14:anchorId="75A617FF" wp14:editId="614D1B73">
+            <wp:extent cx="5760720" cy="2565400"/>
+            <wp:effectExtent l="0" t="0" r="0" b="6350"/>
+            <wp:docPr id="1743575431" name="Picture 1" descr="A screenshot of a computer&#10;&#10;AI-generated content may be incorrect."/>
+            <wp:cNvGraphicFramePr>
+              <a:graphicFrameLocks xmlns:a="http://schemas.openxmlformats.org/drawingml/2006/main" noChangeAspect="1"/>
+            </wp:cNvGraphicFramePr>
+            <a:graphic xmlns:a="http://schemas.openxmlformats.org/drawingml/2006/main">
+              <a:graphicData uri="http://schemas.openxmlformats.org/drawingml/2006/picture">
+                <pic:pic xmlns:pic="http://schemas.openxmlformats.org/drawingml/2006/picture">
+                  <pic:nvPicPr>
+                    <pic:cNvPr id="1743575431" name="Picture 1" descr="A screenshot of a computer&#10;&#10;AI-generated content may be incorrect."/>
+                    <pic:cNvPicPr/>
+                  </pic:nvPicPr>
+                  <pic:blipFill>
+                    <a:blip r:embed="rId5"/>
+                    <a:stretch>
+                      <a:fillRect/>
+                    </a:stretch>
+                  </pic:blipFill>
+                  <pic:spPr>
+                    <a:xfrm>
+                      <a:off x="0" y="0"/>
+                      <a:ext cx="5760720" cy="2565400"/>
+                    </a:xfrm>
+                    <a:prstGeom prst="rect">
+                      <a:avLst/>
+                    </a:prstGeom>
+                  </pic:spPr>
+                </pic:pic>
+              </a:graphicData>
+            </a:graphic>
+          </wp:inline>
+        </w:drawing>
+      </w:r>
+    </w:p>
+    <w:p>
+      <w:r>
+        <w:t>Userstories:</w:t>
+      </w:r>
+    </w:p>
+    <w:p>
+      <w:r>
+        <w:rPr>
+          <w:noProof/>
+        </w:rPr>
+        <w:drawing>
+          <wp:inline distT="0" distB="0" distL="0" distR="0" wp14:anchorId="24821931" wp14:editId="696EB4CA">
+            <wp:extent cx="5760720" cy="2602230"/>
+            <wp:effectExtent l="0" t="0" r="0" b="7620"/>
+            <wp:docPr id="374157029" name="Picture 1" descr="A screenshot of a computer&#10;&#10;AI-generated content may be incorrect."/>
+            <wp:cNvGraphicFramePr>
+              <a:graphicFrameLocks xmlns:a="http://schemas.openxmlformats.org/drawingml/2006/main" noChangeAspect="1"/>
+            </wp:cNvGraphicFramePr>
+            <a:graphic xmlns:a="http://schemas.openxmlformats.org/drawingml/2006/main">
+              <a:graphicData uri="http://schemas.openxmlformats.org/drawingml/2006/picture">
+                <pic:pic xmlns:pic="http://schemas.openxmlformats.org/drawingml/2006/picture">
+                  <pic:nvPicPr>
+                    <pic:cNvPr id="374157029" name="Picture 1" descr="A screenshot of a computer&#10;&#10;AI-generated content may be incorrect."/>
+                    <pic:cNvPicPr/>
+                  </pic:nvPicPr>
+                  <pic:blipFill>
+                    <a:blip r:embed="rId6"/>
+                    <a:stretch>
+                      <a:fillRect/>
+                    </a:stretch>
+                  </pic:blipFill>
+                  <pic:spPr>
+                    <a:xfrm>
+                      <a:off x="0" y="0"/>
+                      <a:ext cx="5760720" cy="2602230"/>
+                    </a:xfrm>
+                    <a:prstGeom prst="rect">
+                      <a:avLst/>
+                    </a:prstGeom>
+                  </pic:spPr>
+                </pic:pic>
+              </a:graphicData>
+            </a:graphic>
+          </wp:inline>
+        </w:drawing>
+      </w:r>
+    </w:p>
+    <w:p>
+      <w:r>
+        <w:t>Deze userstories staan gepland om te doen:</w:t>
+      </w:r>
+    </w:p>
+    <w:p>
+      <w:r>
+        <w:t>1. Registreren</w:t>
+      </w:r>
+    </w:p>
+    <w:p>
+      <w:r>
+        <w:t>2. Profielinformatie bekijken/aanpassen</w:t>
+      </w:r>
+    </w:p>
+    <w:p>
+      <w:r>
+        <w:t>3. Inloggen</w:t>
+      </w:r>
+    </w:p>
+    <w:p>
+      <w:r>
+        <w:t>4. Rollen</w:t>
+      </w:r>
+    </w:p>
+    <w:p>
+      <w:r>
+        <w:t>5. Producten kunnen bekijken</w:t>
+      </w:r>
+    </w:p>
+    <w:p>
+      <w:r>
+        <w:t>6. Producten filteren/zoeken</w:t>
+      </w:r>
+    </w:p>
+    <w:p>
+      <w:r>
+        <w:t>14. Nieuwe accounts/producten verifiëren</w:t>
+      </w:r>
+    </w:p>
+    <w:p>
+      <w:r>
+        <w:t>15. Producten catgegoriseren/verwijderen</w:t>
+      </w:r>
+    </w:p>
     <w:sectPr>
       <w:pgSz w:w="11906" w:h="16838"/>
       <w:pgMar w:top="1417" w:right="1417" w:bottom="1417" w:left="1417" w:header="708" w:footer="708" w:gutter="0"/>
@@ -4108,6 +4257,7 @@
   <w:style w:type="character" w:default="1" w:styleId="DefaultParagraphFont">
     <w:name w:val="Default Paragraph Font"/>
     <w:uiPriority w:val="1"/>
+    <w:semiHidden/>
     <w:unhideWhenUsed/>
   </w:style>
   <w:style w:type="table" w:default="1" w:styleId="TableNormal">
